--- a/exercicios.Guanabara/Desafios/MeuDesafio3/ideias.docx
+++ b/exercicios.Guanabara/Desafios/MeuDesafio3/ideias.docx
@@ -64,9 +64,11 @@
       <w:r>
         <w:rPr>
           <w:b/>
+          <w:noProof/>
           <w:color w:val="262626" w:themeColor="text1" w:themeTint="D9"/>
           <w:sz w:val="32"/>
           <w:szCs w:val="32"/>
+          <w:lang w:eastAsia="pt-BR"/>
           <w14:shadow w14:blurRad="0" w14:dist="38100" w14:dir="2700000" w14:sx="100000" w14:sy="100000" w14:kx="0" w14:ky="0" w14:algn="bl">
             <w14:schemeClr w14:val="accent5"/>
           </w14:shadow>
@@ -231,6 +233,7 @@
       </w:pPr>
       <w:r>
         <w:rPr>
+          <w:noProof/>
           <w:color w:val="FFFFFF"/>
         </w:rPr>
         <w:drawing>
@@ -313,9 +316,11 @@
       <w:r>
         <w:rPr>
           <w:b/>
+          <w:noProof/>
           <w:color w:val="262626" w:themeColor="text1" w:themeTint="D9"/>
           <w:sz w:val="32"/>
           <w:szCs w:val="32"/>
+          <w:lang w:eastAsia="pt-BR"/>
           <w14:shadow w14:blurRad="0" w14:dist="38100" w14:dir="2700000" w14:sx="100000" w14:sy="100000" w14:kx="0" w14:ky="0" w14:algn="bl">
             <w14:schemeClr w14:val="accent5"/>
           </w14:shadow>
@@ -366,9 +371,11 @@
       <w:r>
         <w:rPr>
           <w:b/>
+          <w:noProof/>
           <w:color w:val="262626" w:themeColor="text1" w:themeTint="D9"/>
           <w:sz w:val="32"/>
           <w:szCs w:val="32"/>
+          <w:lang w:eastAsia="pt-BR"/>
           <w14:shadow w14:blurRad="0" w14:dist="38100" w14:dir="2700000" w14:sx="100000" w14:sy="100000" w14:kx="0" w14:ky="0" w14:algn="bl">
             <w14:schemeClr w14:val="accent5"/>
           </w14:shadow>
@@ -482,6 +489,7 @@
       </w:pPr>
       <w:r>
         <w:rPr>
+          <w:noProof/>
           <w:color w:val="262626" w:themeColor="text1" w:themeTint="D9"/>
           <w:sz w:val="32"/>
           <w:szCs w:val="32"/>
@@ -534,6 +542,7 @@
       </w:r>
       <w:r>
         <w:rPr>
+          <w:noProof/>
           <w:color w:val="262626" w:themeColor="text1" w:themeTint="D9"/>
           <w:sz w:val="32"/>
           <w:szCs w:val="32"/>
@@ -633,6 +642,7 @@
       </w:pPr>
       <w:r>
         <w:rPr>
+          <w:noProof/>
           <w:color w:val="262626" w:themeColor="text1" w:themeTint="D9"/>
           <w:sz w:val="32"/>
           <w:szCs w:val="32"/>
@@ -685,6 +695,7 @@
       </w:r>
       <w:r>
         <w:rPr>
+          <w:noProof/>
           <w:color w:val="262626" w:themeColor="text1" w:themeTint="D9"/>
           <w:sz w:val="32"/>
           <w:szCs w:val="32"/>
@@ -796,6 +807,7 @@
       <w:r>
         <w:rPr>
           <w:rFonts w:ascii="Helvetica" w:hAnsi="Helvetica" w:cs="Helvetica"/>
+          <w:noProof/>
           <w:color w:val="FFFFFF"/>
         </w:rPr>
         <w:drawing>
@@ -837,6 +849,7 @@
       <w:r>
         <w:rPr>
           <w:rFonts w:ascii="Helvetica" w:hAnsi="Helvetica" w:cs="Helvetica"/>
+          <w:noProof/>
           <w:color w:val="FFFFFF"/>
         </w:rPr>
         <w:drawing>
@@ -899,9 +912,11 @@
       <w:r>
         <w:rPr>
           <w:b/>
+          <w:noProof/>
           <w:color w:val="262626" w:themeColor="text1" w:themeTint="D9"/>
           <w:sz w:val="32"/>
           <w:szCs w:val="32"/>
+          <w:lang w:eastAsia="pt-BR"/>
           <w14:shadow w14:blurRad="0" w14:dist="38100" w14:dir="2700000" w14:sx="100000" w14:sy="100000" w14:kx="0" w14:ky="0" w14:algn="bl">
             <w14:schemeClr w14:val="accent5"/>
           </w14:shadow>
@@ -1007,7 +1022,7 @@
             <v:path o:extrusionok="f" gradientshapeok="t" o:connecttype="rect"/>
             <o:lock v:ext="edit" aspectratio="t"/>
           </v:shapetype>
-          <v:shape id="_x0000_i1027" type="#_x0000_t75" style="width:522.45pt;height:192.4pt">
+          <v:shape id="_x0000_i1025" type="#_x0000_t75" style="width:522.45pt;height:192.4pt">
             <v:imagedata r:id="rId16" o:title="Médicos de confiança"/>
           </v:shape>
         </w:pict>
@@ -1036,9 +1051,11 @@
       <w:r>
         <w:rPr>
           <w:b/>
+          <w:noProof/>
           <w:color w:val="262626" w:themeColor="text1" w:themeTint="D9"/>
           <w:sz w:val="32"/>
           <w:szCs w:val="32"/>
+          <w:lang w:eastAsia="pt-BR"/>
           <w14:shadow w14:blurRad="0" w14:dist="38100" w14:dir="2700000" w14:sx="100000" w14:sy="100000" w14:kx="0" w14:ky="0" w14:algn="bl">
             <w14:schemeClr w14:val="accent5"/>
           </w14:shadow>
@@ -1421,6 +1438,7 @@
               <w:shd w:val="clear" w:color="auto" w:fill="F7F7F7"/>
               <w:spacing w:before="0" w:after="180"/>
               <w:jc w:val="center"/>
+              <w:outlineLvl w:val="0"/>
               <w:rPr>
                 <w:rFonts w:ascii="Arial" w:hAnsi="Arial" w:cs="Arial"/>
               </w:rPr>
@@ -1431,7 +1449,6 @@
                 <w:sz w:val="27"/>
                 <w:szCs w:val="27"/>
               </w:rPr>
-              <w:lastRenderedPageBreak/>
               <w:t>Serviços</w:t>
             </w:r>
           </w:p>
@@ -1551,6 +1568,7 @@
               <w:shd w:val="clear" w:color="auto" w:fill="F7F7F7"/>
               <w:spacing w:before="0" w:after="180"/>
               <w:jc w:val="center"/>
+              <w:outlineLvl w:val="0"/>
               <w:rPr>
                 <w:rFonts w:ascii="Arial" w:hAnsi="Arial" w:cs="Arial"/>
               </w:rPr>
@@ -1728,6 +1746,624 @@
     </w:p>
     <w:p>
       <w:pPr>
+        <w:pStyle w:val="SemEspaamento"/>
+      </w:pPr>
+      <w:r>
+        <w:rPr>
+          <w:rStyle w:val="Ttulo1Char"/>
+        </w:rPr>
+        <w:t> Você sabia que a nossa clínica oferece serviços especializados em cirurgia veterinária?</w:t>
+      </w:r>
+      <w:r>
+        <w:rPr>
+          <w:rStyle w:val="Ttulo1Char"/>
+        </w:rPr>
+        <w:br/>
+      </w:r>
+      <w:r>
+        <w:rPr>
+          <w:rFonts w:ascii="Segoe UI Symbol" w:hAnsi="Segoe UI Symbol" w:cs="Segoe UI Symbol"/>
+        </w:rPr>
+        <w:t>✅</w:t>
+      </w:r>
+      <w:r>
+        <w:t xml:space="preserve"> Ortopédicas</w:t>
+      </w:r>
+      <w:r>
+        <w:br/>
+      </w:r>
+      <w:r>
+        <w:rPr>
+          <w:rFonts w:ascii="Segoe UI Symbol" w:hAnsi="Segoe UI Symbol" w:cs="Segoe UI Symbol"/>
+        </w:rPr>
+        <w:t>✅</w:t>
+      </w:r>
+      <w:r>
+        <w:t xml:space="preserve"> Oftálmicas</w:t>
+      </w:r>
+      <w:r>
+        <w:br/>
+      </w:r>
+      <w:r>
+        <w:rPr>
+          <w:rFonts w:ascii="Segoe UI Symbol" w:hAnsi="Segoe UI Symbol" w:cs="Segoe UI Symbol"/>
+        </w:rPr>
+        <w:t>✅</w:t>
+      </w:r>
+      <w:r>
+        <w:t xml:space="preserve"> Oncológicas</w:t>
+      </w:r>
+      <w:r>
+        <w:br/>
+      </w:r>
+      <w:r>
+        <w:rPr>
+          <w:rFonts w:ascii="Segoe UI Symbol" w:hAnsi="Segoe UI Symbol" w:cs="Segoe UI Symbol"/>
+        </w:rPr>
+        <w:t>✅</w:t>
+      </w:r>
+      <w:r>
+        <w:t xml:space="preserve"> </w:t>
+      </w:r>
+      <w:proofErr w:type="spellStart"/>
+      <w:r>
+        <w:t>Mandibulectomias</w:t>
+      </w:r>
+      <w:proofErr w:type="spellEnd"/>
+      <w:r>
+        <w:br/>
+      </w:r>
+      <w:r>
+        <w:rPr>
+          <w:rFonts w:ascii="Segoe UI Symbol" w:hAnsi="Segoe UI Symbol" w:cs="Segoe UI Symbol"/>
+        </w:rPr>
+        <w:t>✅</w:t>
+      </w:r>
+      <w:r>
+        <w:t xml:space="preserve"> Amputações</w:t>
+      </w:r>
+      <w:r>
+        <w:br/>
+      </w:r>
+      <w:r>
+        <w:rPr>
+          <w:rFonts w:ascii="Segoe UI Symbol" w:hAnsi="Segoe UI Symbol" w:cs="Segoe UI Symbol"/>
+        </w:rPr>
+        <w:t>✅</w:t>
+      </w:r>
+      <w:r>
+        <w:t xml:space="preserve"> </w:t>
+      </w:r>
+      <w:proofErr w:type="spellStart"/>
+      <w:r>
+        <w:t>Esplenectomias</w:t>
+      </w:r>
+      <w:proofErr w:type="spellEnd"/>
+      <w:r>
+        <w:br/>
+      </w:r>
+      <w:r>
+        <w:br/>
+        <w:t>Na nossa equipe, contamos com profissionais altamente qualificados e equipamentos modernos para garantir o melhor cuidado para o seu pet em momentos delicados.</w:t>
+      </w:r>
+      <w:r>
+        <w:br/>
+        <w:t>Desde cirurgias de rotina até procedimentos mais complexos, estamos aqui para oferecer todo o suporte necessário para a saúde e o bem-estar do seu companheiro de quatro patas.</w:t>
+      </w:r>
+      <w:r>
+        <w:br/>
+        <w:t>Conte conosco para cuidar do seu pet como se fosse da nossa própria família!</w:t>
+      </w:r>
+    </w:p>
+    <w:p>
+      <w:pPr>
+        <w:pStyle w:val="Ttulo1"/>
+      </w:pPr>
+      <w:r>
+        <w:t>A carteira de vacinação ta em dia?</w:t>
+      </w:r>
+    </w:p>
+    <w:p>
+      <w:pPr>
+        <w:pStyle w:val="SemEspaamento"/>
+        <w:rPr>
+          <w:rFonts w:ascii="Segoe UI Symbol" w:hAnsi="Segoe UI Symbol" w:cs="Segoe UI Symbol"/>
+        </w:rPr>
+      </w:pPr>
+      <w:r>
+        <w:t xml:space="preserve">Atrasar uma vacina em seu pet pode causar uma </w:t>
+      </w:r>
+      <w:proofErr w:type="spellStart"/>
+      <w:r>
+        <w:t>situação</w:t>
+      </w:r>
+      <w:proofErr w:type="spellEnd"/>
+      <w:r>
+        <w:t xml:space="preserve"> perigosa para ele e todos ao redor.</w:t>
+      </w:r>
+      <w:r>
+        <w:br/>
+        <w:t>A imunização protege não apenas o pet, mas também a sua família.</w:t>
+      </w:r>
+      <w:r>
+        <w:br/>
+        <w:t>Conte ainda com o serviço de vacinação domiciliar... entre em contato conosco e saiba detalhes.</w:t>
+      </w:r>
+      <w:r>
+        <w:rPr>
+          <w:rFonts w:ascii="Segoe UI Symbol" w:hAnsi="Segoe UI Symbol" w:cs="Segoe UI Symbol"/>
+        </w:rPr>
+        <w:t>😉</w:t>
+      </w:r>
+    </w:p>
+    <w:p>
+      <w:pPr>
+        <w:pStyle w:val="SemEspaamento"/>
+        <w:rPr>
+          <w:rFonts w:ascii="Segoe UI Symbol" w:hAnsi="Segoe UI Symbol" w:cs="Segoe UI Symbol"/>
+        </w:rPr>
+      </w:pPr>
+    </w:p>
+    <w:p>
+      <w:pPr>
+        <w:pStyle w:val="Ttulo1"/>
+      </w:pPr>
+      <w:r>
+        <w:lastRenderedPageBreak/>
+        <w:t>Por uma vida mais longa, feliz e saudável</w:t>
+      </w:r>
+    </w:p>
+    <w:p>
+      <w:pPr>
+        <w:pStyle w:val="Ttulo3"/>
+      </w:pPr>
+      <w:proofErr w:type="spellStart"/>
+      <w:r>
+        <w:t>Check</w:t>
+      </w:r>
+      <w:proofErr w:type="spellEnd"/>
+      <w:r>
+        <w:t xml:space="preserve"> </w:t>
+      </w:r>
+      <w:proofErr w:type="spellStart"/>
+      <w:r>
+        <w:t>ups</w:t>
+      </w:r>
+      <w:proofErr w:type="spellEnd"/>
+    </w:p>
+    <w:p>
+      <w:pPr>
+        <w:pStyle w:val="SemEspaamento"/>
+      </w:pPr>
+      <w:r>
+        <w:t xml:space="preserve">Muitas doenças só apresentam sintomas em fases avançadas. Graças aos </w:t>
+      </w:r>
+      <w:proofErr w:type="spellStart"/>
+      <w:r>
+        <w:t>check</w:t>
+      </w:r>
+      <w:proofErr w:type="spellEnd"/>
+      <w:r>
+        <w:t xml:space="preserve"> </w:t>
+      </w:r>
+      <w:proofErr w:type="spellStart"/>
+      <w:r>
+        <w:t>ups</w:t>
+      </w:r>
+      <w:proofErr w:type="spellEnd"/>
+      <w:r>
+        <w:t>, conseguimos identificar muitas doenças a tempo de tratá-las! Por isso é de extrema importância fazer exames de rotina.</w:t>
+      </w:r>
+    </w:p>
+    <w:p>
+      <w:pPr>
+        <w:pStyle w:val="SemEspaamento"/>
+        <w:rPr>
+          <w:lang w:eastAsia="pt-BR"/>
+        </w:rPr>
+      </w:pPr>
+    </w:p>
+    <w:p>
+      <w:pPr>
+        <w:pStyle w:val="Ttulo3"/>
+        <w:rPr>
+          <w:lang w:eastAsia="pt-BR"/>
+        </w:rPr>
+      </w:pPr>
+      <w:r>
+        <w:rPr>
+          <w:rFonts w:eastAsia="Times New Roman"/>
+          <w:lang w:eastAsia="pt-BR"/>
+        </w:rPr>
+        <w:t xml:space="preserve">Castração                    </w:t>
+      </w:r>
+    </w:p>
+    <w:p>
+      <w:pPr>
+        <w:pStyle w:val="SemEspaamento"/>
+      </w:pPr>
+      <w:r>
+        <w:t> A castração é tão importante que os especialistas afirmam que é uma prova de amor e de cuidado com o pet. Quando o tutor castra o seu animalzinho ele previne doenças, aumenta o tempo de vida, sem contar a diminuição do número de animais abandonados.</w:t>
+      </w:r>
+    </w:p>
+    <w:p>
+      <w:pPr>
+        <w:pStyle w:val="SemEspaamento"/>
+      </w:pPr>
+    </w:p>
+    <w:p>
+      <w:pPr>
+        <w:pStyle w:val="SemEspaamento"/>
+      </w:pPr>
+      <w:r>
+        <w:t xml:space="preserve">  </w:t>
+      </w:r>
+      <w:bookmarkStart w:id="0" w:name="_GoBack"/>
+      <w:bookmarkEnd w:id="0"/>
+      <w:r>
+        <w:t xml:space="preserve">Entre cães e gatos, as fêmeas se destacam com grandes vantagens ao passar pela castração, já que o processo acaba com os riscos da </w:t>
+      </w:r>
+      <w:proofErr w:type="spellStart"/>
+      <w:r>
+        <w:t>piometra</w:t>
+      </w:r>
+      <w:proofErr w:type="spellEnd"/>
+      <w:r>
+        <w:t xml:space="preserve"> (inflamação grave no útero que pode ser fatal) e de que sofram com uma gravidez psicológica, além de diminuir em até 90% as chances de que desenvolvam o câncer de mama.</w:t>
+      </w:r>
+      <w:r>
+        <w:br/>
+      </w:r>
+      <w:r>
+        <w:t xml:space="preserve">  </w:t>
+      </w:r>
+      <w:r>
+        <w:t xml:space="preserve">No caso dos machos, um dos maiores benefícios da castração é a diminuição do </w:t>
+      </w:r>
+      <w:proofErr w:type="spellStart"/>
+      <w:r>
+        <w:t>territorialismo</w:t>
+      </w:r>
+      <w:proofErr w:type="spellEnd"/>
+      <w:r>
+        <w:t xml:space="preserve"> e, consequentemente, da agressividade do pet – sem contar que o procedimento também diminui muito os riscos de que ele desenvolva câncer nos testículos ou na próstata. Mas não é somente a saúde do seu pet que sai ganhando com a castração, já que um grande problema do Brasil nos dias de hoje pode ser amenizado com essa precaução.</w:t>
+      </w:r>
+      <w:r>
+        <w:br/>
+      </w:r>
+      <w:r>
+        <w:br/>
+        <w:t>O número de animais carentes e abandonados devido a nascimentos indesejados é um problema social, que pode ser reduzido através da castração.</w:t>
+      </w:r>
+    </w:p>
+    <w:p>
+      <w:pPr>
+        <w:pStyle w:val="SemEspaamento"/>
+        <w:rPr>
+          <w:lang w:eastAsia="pt-BR"/>
+        </w:rPr>
+      </w:pPr>
+    </w:p>
+    <w:p>
+      <w:pPr>
+        <w:pStyle w:val="Ttulo3"/>
+        <w:rPr>
+          <w:lang w:eastAsia="pt-BR"/>
+        </w:rPr>
+      </w:pPr>
+      <w:proofErr w:type="spellStart"/>
+      <w:r>
+        <w:rPr>
+          <w:rFonts w:eastAsia="Times New Roman"/>
+          <w:lang w:eastAsia="pt-BR"/>
+        </w:rPr>
+        <w:t>Check</w:t>
+      </w:r>
+      <w:proofErr w:type="spellEnd"/>
+      <w:r>
+        <w:rPr>
+          <w:rFonts w:eastAsia="Times New Roman"/>
+          <w:lang w:eastAsia="pt-BR"/>
+        </w:rPr>
+        <w:t xml:space="preserve"> </w:t>
+      </w:r>
+      <w:proofErr w:type="spellStart"/>
+      <w:r>
+        <w:rPr>
+          <w:rFonts w:eastAsia="Times New Roman"/>
+          <w:lang w:eastAsia="pt-BR"/>
+        </w:rPr>
+        <w:t>ups</w:t>
+      </w:r>
+      <w:proofErr w:type="spellEnd"/>
+    </w:p>
+    <w:p>
+      <w:pPr>
+        <w:pStyle w:val="SemEspaamento"/>
+        <w:rPr>
+          <w:lang w:eastAsia="pt-BR"/>
+        </w:rPr>
+      </w:pPr>
+      <w:r>
+        <w:rPr>
+          <w:lang w:eastAsia="pt-BR"/>
+        </w:rPr>
+        <w:t>Muitas doenças só apresentam sintomas em fases avançadas. Por isso é importância fazer exames de rotina pois conseguimos identificar muitas doenças a tempo de tratá-las!</w:t>
+      </w:r>
+    </w:p>
+    <w:p>
+      <w:pPr>
+        <w:pStyle w:val="SemEspaamento"/>
+        <w:rPr>
+          <w:lang w:eastAsia="pt-BR"/>
+        </w:rPr>
+      </w:pPr>
+      <w:r>
+        <w:rPr>
+          <w:rFonts w:ascii="Segoe UI Symbol" w:hAnsi="Segoe UI Symbol" w:cs="Segoe UI Symbol"/>
+          <w:lang w:eastAsia="pt-BR"/>
+        </w:rPr>
+        <w:t>✅</w:t>
+      </w:r>
+      <w:r>
+        <w:rPr>
+          <w:lang w:eastAsia="pt-BR"/>
+        </w:rPr>
+        <w:t>Exames completos</w:t>
+      </w:r>
+      <w:r>
+        <w:rPr>
+          <w:lang w:eastAsia="pt-BR"/>
+        </w:rPr>
+        <w:br/>
+      </w:r>
+      <w:r>
+        <w:rPr>
+          <w:rFonts w:ascii="Segoe UI Symbol" w:hAnsi="Segoe UI Symbol" w:cs="Segoe UI Symbol"/>
+          <w:lang w:eastAsia="pt-BR"/>
+        </w:rPr>
+        <w:t>✅</w:t>
+      </w:r>
+      <w:r>
+        <w:rPr>
+          <w:lang w:eastAsia="pt-BR"/>
+        </w:rPr>
+        <w:t>Vacinação</w:t>
+      </w:r>
+      <w:r>
+        <w:rPr>
+          <w:lang w:eastAsia="pt-BR"/>
+        </w:rPr>
+        <w:br/>
+      </w:r>
+      <w:r>
+        <w:rPr>
+          <w:rFonts w:ascii="Segoe UI Symbol" w:hAnsi="Segoe UI Symbol" w:cs="Segoe UI Symbol"/>
+          <w:lang w:eastAsia="pt-BR"/>
+        </w:rPr>
+        <w:t>✅</w:t>
+      </w:r>
+      <w:r>
+        <w:rPr>
+          <w:lang w:eastAsia="pt-BR"/>
+        </w:rPr>
+        <w:t>Testes laboratoriais</w:t>
+      </w:r>
+      <w:r>
+        <w:rPr>
+          <w:lang w:eastAsia="pt-BR"/>
+        </w:rPr>
+        <w:br/>
+      </w:r>
+      <w:r>
+        <w:rPr>
+          <w:rFonts w:ascii="Segoe UI Symbol" w:hAnsi="Segoe UI Symbol" w:cs="Segoe UI Symbol"/>
+          <w:lang w:eastAsia="pt-BR"/>
+        </w:rPr>
+        <w:t>✅</w:t>
+      </w:r>
+      <w:r>
+        <w:rPr>
+          <w:lang w:eastAsia="pt-BR"/>
+        </w:rPr>
+        <w:t>Avaliação de saúde geral</w:t>
+      </w:r>
+    </w:p>
+    <w:p>
+      <w:pPr>
+        <w:pStyle w:val="SemEspaamento"/>
+        <w:rPr>
+          <w:lang w:eastAsia="pt-BR"/>
+        </w:rPr>
+      </w:pPr>
+    </w:p>
+    <w:p>
+      <w:pPr>
+        <w:pStyle w:val="Ttulo3"/>
+        <w:rPr>
+          <w:lang w:eastAsia="pt-BR"/>
+        </w:rPr>
+      </w:pPr>
+      <w:r>
+        <w:rPr>
+          <w:rFonts w:eastAsia="Times New Roman"/>
+          <w:lang w:eastAsia="pt-BR"/>
+        </w:rPr>
+        <w:t>Vacinação</w:t>
+      </w:r>
+    </w:p>
+    <w:p>
+      <w:pPr>
+        <w:pStyle w:val="SemEspaamento"/>
+        <w:rPr>
+          <w:lang w:eastAsia="pt-BR"/>
+        </w:rPr>
+      </w:pPr>
+      <w:r>
+        <w:rPr>
+          <w:lang w:eastAsia="pt-BR"/>
+        </w:rPr>
+        <w:t xml:space="preserve">As vacinas previnem uma série de doenças. Vai proteger seu pet de: raiva, gripe, </w:t>
+      </w:r>
+      <w:proofErr w:type="spellStart"/>
+      <w:r>
+        <w:rPr>
+          <w:lang w:eastAsia="pt-BR"/>
+        </w:rPr>
+        <w:t>cinomose</w:t>
+      </w:r>
+      <w:proofErr w:type="spellEnd"/>
+      <w:r>
+        <w:rPr>
+          <w:lang w:eastAsia="pt-BR"/>
+        </w:rPr>
+        <w:t xml:space="preserve">, </w:t>
+      </w:r>
+      <w:proofErr w:type="spellStart"/>
+      <w:r>
+        <w:rPr>
+          <w:lang w:eastAsia="pt-BR"/>
+        </w:rPr>
+        <w:t>parvovirus</w:t>
+      </w:r>
+      <w:proofErr w:type="spellEnd"/>
+      <w:r>
+        <w:rPr>
+          <w:lang w:eastAsia="pt-BR"/>
+        </w:rPr>
+        <w:t xml:space="preserve">, leucemia, leptospirose, </w:t>
+      </w:r>
+      <w:proofErr w:type="spellStart"/>
+      <w:r>
+        <w:rPr>
+          <w:lang w:eastAsia="pt-BR"/>
+        </w:rPr>
+        <w:t>rinotraqueite</w:t>
+      </w:r>
+      <w:proofErr w:type="spellEnd"/>
+      <w:r>
+        <w:rPr>
+          <w:lang w:eastAsia="pt-BR"/>
+        </w:rPr>
+        <w:t>, entre outras</w:t>
+      </w:r>
+      <w:r>
+        <w:rPr>
+          <w:lang w:eastAsia="pt-BR"/>
+        </w:rPr>
+        <w:t>.</w:t>
+      </w:r>
+    </w:p>
+    <w:p>
+      <w:pPr>
+        <w:pStyle w:val="SemEspaamento"/>
+        <w:rPr>
+          <w:lang w:eastAsia="pt-BR"/>
+        </w:rPr>
+      </w:pPr>
+    </w:p>
+    <w:p>
+      <w:pPr>
+        <w:pStyle w:val="Ttulo3"/>
+      </w:pPr>
+      <w:r>
+        <w:t>Limpeza de tártaro</w:t>
+      </w:r>
+    </w:p>
+    <w:p>
+      <w:pPr>
+        <w:pStyle w:val="SemEspaamento"/>
+      </w:pPr>
+      <w:r>
+        <w:t>Limpeza de tártaro é fundamental para prevenir doenças, isso ocorre quando a placa bacteriana se acumula nos dentes do animal. Agende uma consulta conosco e proporcione ao seu animal de estimação o melhor cuidado odontológico.</w:t>
+      </w:r>
+    </w:p>
+    <w:p>
+      <w:pPr>
+        <w:pStyle w:val="SemEspaamento"/>
+      </w:pPr>
+      <w:r>
+        <w:t xml:space="preserve">Essas são algumas das consequências quando </w:t>
+      </w:r>
+      <w:proofErr w:type="gramStart"/>
+      <w:r>
+        <w:t>os dentes do seu pet não tem</w:t>
+      </w:r>
+      <w:proofErr w:type="gramEnd"/>
+      <w:r>
+        <w:t xml:space="preserve"> a atenção necessária:</w:t>
+      </w:r>
+    </w:p>
+    <w:p>
+      <w:pPr>
+        <w:pStyle w:val="SemEspaamento"/>
+      </w:pPr>
+      <w:r>
+        <w:rPr>
+          <w:rFonts w:ascii="Segoe UI Symbol" w:hAnsi="Segoe UI Symbol" w:cs="Segoe UI Symbol"/>
+        </w:rPr>
+        <w:t>✅</w:t>
+      </w:r>
+      <w:r>
+        <w:t xml:space="preserve"> Pode causar a retração gengival</w:t>
+      </w:r>
+      <w:r>
+        <w:br/>
+      </w:r>
+      <w:r>
+        <w:rPr>
+          <w:rFonts w:ascii="Segoe UI Symbol" w:hAnsi="Segoe UI Symbol" w:cs="Segoe UI Symbol"/>
+        </w:rPr>
+        <w:t>✅</w:t>
+      </w:r>
+      <w:r>
+        <w:t xml:space="preserve"> Perda óssea</w:t>
+      </w:r>
+      <w:r>
+        <w:br/>
+      </w:r>
+      <w:r>
+        <w:rPr>
+          <w:rFonts w:ascii="Segoe UI Symbol" w:hAnsi="Segoe UI Symbol" w:cs="Segoe UI Symbol"/>
+        </w:rPr>
+        <w:t>✅</w:t>
+      </w:r>
+      <w:r>
+        <w:t xml:space="preserve"> Perda dos dentes</w:t>
+      </w:r>
+      <w:r>
+        <w:br/>
+      </w:r>
+      <w:r>
+        <w:rPr>
+          <w:rFonts w:ascii="Segoe UI Symbol" w:hAnsi="Segoe UI Symbol" w:cs="Segoe UI Symbol"/>
+        </w:rPr>
+        <w:t>✅</w:t>
+      </w:r>
+      <w:r>
+        <w:t xml:space="preserve"> Mau hálito</w:t>
+      </w:r>
+      <w:r>
+        <w:br/>
+      </w:r>
+      <w:r>
+        <w:rPr>
+          <w:rFonts w:ascii="Segoe UI Symbol" w:hAnsi="Segoe UI Symbol" w:cs="Segoe UI Symbol"/>
+        </w:rPr>
+        <w:t>✅</w:t>
+      </w:r>
+      <w:r>
+        <w:t>As infecções geradas na gengiva podem debilitar o pet</w:t>
+      </w:r>
+    </w:p>
+    <w:p>
+      <w:pPr>
+        <w:pStyle w:val="SemEspaamento"/>
+      </w:pPr>
+    </w:p>
+    <w:p>
+      <w:pPr>
+        <w:jc w:val="center"/>
         <w:rPr>
           <w:color w:val="000000" w:themeColor="text1"/>
           <w:sz w:val="32"/>
@@ -1744,215 +2380,6 @@
           </w14:textOutline>
         </w:rPr>
       </w:pPr>
-      <w:r>
-        <w:rPr>
-          <w:color w:val="000000" w:themeColor="text1"/>
-          <w:sz w:val="32"/>
-          <w:szCs w:val="32"/>
-          <w14:shadow w14:blurRad="38100" w14:dist="19050" w14:dir="2700000" w14:sx="100000" w14:sy="100000" w14:kx="0" w14:ky="0" w14:algn="tl">
-            <w14:schemeClr w14:val="dk1">
-              <w14:alpha w14:val="60000"/>
-            </w14:schemeClr>
-          </w14:shadow>
-          <w14:textOutline w14:w="0" w14:cap="flat" w14:cmpd="sng" w14:algn="ctr">
-            <w14:noFill/>
-            <w14:prstDash w14:val="solid"/>
-            <w14:round/>
-          </w14:textOutline>
-        </w:rPr>
-        <w:drawing>
-          <wp:inline distT="0" distB="0" distL="0" distR="0" wp14:anchorId="299A529A" wp14:editId="27174B19">
-            <wp:extent cx="6645910" cy="1374775"/>
-            <wp:effectExtent l="0" t="0" r="2540" b="0"/>
-            <wp:docPr id="16" name="Imagem 16"/>
-            <wp:cNvGraphicFramePr>
-              <a:graphicFrameLocks xmlns:a="http://schemas.openxmlformats.org/drawingml/2006/main" noChangeAspect="1"/>
-            </wp:cNvGraphicFramePr>
-            <a:graphic xmlns:a="http://schemas.openxmlformats.org/drawingml/2006/main">
-              <a:graphicData uri="http://schemas.openxmlformats.org/drawingml/2006/picture">
-                <pic:pic xmlns:pic="http://schemas.openxmlformats.org/drawingml/2006/picture">
-                  <pic:nvPicPr>
-                    <pic:cNvPr id="1" name=""/>
-                    <pic:cNvPicPr/>
-                  </pic:nvPicPr>
-                  <pic:blipFill>
-                    <a:blip r:embed="rId23"/>
-                    <a:stretch>
-                      <a:fillRect/>
-                    </a:stretch>
-                  </pic:blipFill>
-                  <pic:spPr>
-                    <a:xfrm>
-                      <a:off x="0" y="0"/>
-                      <a:ext cx="6645910" cy="1374775"/>
-                    </a:xfrm>
-                    <a:prstGeom prst="rect">
-                      <a:avLst/>
-                    </a:prstGeom>
-                  </pic:spPr>
-                </pic:pic>
-              </a:graphicData>
-            </a:graphic>
-          </wp:inline>
-        </w:drawing>
-      </w:r>
-    </w:p>
-    <w:p>
-      <w:pPr>
-        <w:jc w:val="center"/>
-        <w:rPr>
-          <w:color w:val="000000" w:themeColor="text1"/>
-          <w:sz w:val="32"/>
-          <w:szCs w:val="32"/>
-          <w14:shadow w14:blurRad="38100" w14:dist="19050" w14:dir="2700000" w14:sx="100000" w14:sy="100000" w14:kx="0" w14:ky="0" w14:algn="tl">
-            <w14:schemeClr w14:val="dk1">
-              <w14:alpha w14:val="60000"/>
-            </w14:schemeClr>
-          </w14:shadow>
-          <w14:textOutline w14:w="0" w14:cap="flat" w14:cmpd="sng" w14:algn="ctr">
-            <w14:noFill/>
-            <w14:prstDash w14:val="solid"/>
-            <w14:round/>
-          </w14:textOutline>
-        </w:rPr>
-      </w:pPr>
-      <w:r>
-        <w:rPr>
-          <w:rFonts w:ascii="Helvetica" w:hAnsi="Helvetica" w:cs="Helvetica"/>
-          <w:b/>
-          <w:sz w:val="30"/>
-        </w:rPr>
-        <w:t>Como fazer o pet viver mais ao seu lado</w:t>
-      </w:r>
-      <w:r>
-        <w:rPr>
-          <w:rFonts w:ascii="Helvetica" w:hAnsi="Helvetica" w:cs="Helvetica"/>
-          <w:sz w:val="30"/>
-        </w:rPr>
-        <w:t xml:space="preserve"> </w:t>
-      </w:r>
-      <w:r>
-        <w:rPr>
-          <w:rFonts w:ascii="Helvetica" w:hAnsi="Helvetica" w:cs="Helvetica"/>
-        </w:rPr>
-        <w:drawing>
-          <wp:anchor distT="0" distB="0" distL="114300" distR="114300" simplePos="0" relativeHeight="251660288" behindDoc="0" locked="0" layoutInCell="1" allowOverlap="1" wp14:anchorId="0F7A2D95" wp14:editId="5D3362ED">
-            <wp:simplePos x="0" y="0"/>
-            <wp:positionH relativeFrom="margin">
-              <wp:align>left</wp:align>
-            </wp:positionH>
-            <wp:positionV relativeFrom="paragraph">
-              <wp:posOffset>2087957</wp:posOffset>
-            </wp:positionV>
-            <wp:extent cx="6645910" cy="1691640"/>
-            <wp:effectExtent l="0" t="0" r="2540" b="3810"/>
-            <wp:wrapSquare wrapText="bothSides"/>
-            <wp:docPr id="9" name="Imagem 9"/>
-            <wp:cNvGraphicFramePr>
-              <a:graphicFrameLocks xmlns:a="http://schemas.openxmlformats.org/drawingml/2006/main" noChangeAspect="1"/>
-            </wp:cNvGraphicFramePr>
-            <a:graphic xmlns:a="http://schemas.openxmlformats.org/drawingml/2006/main">
-              <a:graphicData uri="http://schemas.openxmlformats.org/drawingml/2006/picture">
-                <pic:pic xmlns:pic="http://schemas.openxmlformats.org/drawingml/2006/picture">
-                  <pic:nvPicPr>
-                    <pic:cNvPr id="1" name=""/>
-                    <pic:cNvPicPr/>
-                  </pic:nvPicPr>
-                  <pic:blipFill>
-                    <a:blip r:embed="rId24">
-                      <a:extLst>
-                        <a:ext uri="{28A0092B-C50C-407E-A947-70E740481C1C}">
-                          <a14:useLocalDpi xmlns:a14="http://schemas.microsoft.com/office/drawing/2010/main" val="0"/>
-                        </a:ext>
-                      </a:extLst>
-                    </a:blip>
-                    <a:stretch>
-                      <a:fillRect/>
-                    </a:stretch>
-                  </pic:blipFill>
-                  <pic:spPr>
-                    <a:xfrm>
-                      <a:off x="0" y="0"/>
-                      <a:ext cx="6645910" cy="1691640"/>
-                    </a:xfrm>
-                    <a:prstGeom prst="rect">
-                      <a:avLst/>
-                    </a:prstGeom>
-                  </pic:spPr>
-                </pic:pic>
-              </a:graphicData>
-            </a:graphic>
-          </wp:anchor>
-        </w:drawing>
-      </w:r>
-      <w:r>
-        <w:rPr>
-          <w:rFonts w:ascii="Helvetica" w:hAnsi="Helvetica" w:cs="Helvetica"/>
-        </w:rPr>
-        <w:drawing>
-          <wp:inline distT="0" distB="0" distL="0" distR="0">
-            <wp:extent cx="6645910" cy="1706880"/>
-            <wp:effectExtent l="0" t="0" r="2540" b="7620"/>
-            <wp:docPr id="10" name="Imagem 10"/>
-            <wp:cNvGraphicFramePr>
-              <a:graphicFrameLocks xmlns:a="http://schemas.openxmlformats.org/drawingml/2006/main" noChangeAspect="1"/>
-            </wp:cNvGraphicFramePr>
-            <a:graphic xmlns:a="http://schemas.openxmlformats.org/drawingml/2006/main">
-              <a:graphicData uri="http://schemas.openxmlformats.org/drawingml/2006/picture">
-                <pic:pic xmlns:pic="http://schemas.openxmlformats.org/drawingml/2006/picture">
-                  <pic:nvPicPr>
-                    <pic:cNvPr id="1" name=""/>
-                    <pic:cNvPicPr/>
-                  </pic:nvPicPr>
-                  <pic:blipFill>
-                    <a:blip r:embed="rId25">
-                      <a:extLst>
-                        <a:ext uri="{28A0092B-C50C-407E-A947-70E740481C1C}">
-                          <a14:useLocalDpi xmlns:a14="http://schemas.microsoft.com/office/drawing/2010/main" val="0"/>
-                        </a:ext>
-                      </a:extLst>
-                    </a:blip>
-                    <a:stretch>
-                      <a:fillRect/>
-                    </a:stretch>
-                  </pic:blipFill>
-                  <pic:spPr>
-                    <a:xfrm>
-                      <a:off x="0" y="0"/>
-                      <a:ext cx="6645910" cy="1706880"/>
-                    </a:xfrm>
-                    <a:prstGeom prst="rect">
-                      <a:avLst/>
-                    </a:prstGeom>
-                  </pic:spPr>
-                </pic:pic>
-              </a:graphicData>
-            </a:graphic>
-          </wp:inline>
-        </w:drawing>
-      </w:r>
-    </w:p>
-    <w:p>
-      <w:pPr>
-        <w:jc w:val="center"/>
-        <w:rPr>
-          <w:color w:val="000000" w:themeColor="text1"/>
-          <w:sz w:val="32"/>
-          <w:szCs w:val="32"/>
-          <w14:shadow w14:blurRad="38100" w14:dist="19050" w14:dir="2700000" w14:sx="100000" w14:sy="100000" w14:kx="0" w14:ky="0" w14:algn="tl">
-            <w14:schemeClr w14:val="dk1">
-              <w14:alpha w14:val="60000"/>
-            </w14:schemeClr>
-          </w14:shadow>
-          <w14:textOutline w14:w="0" w14:cap="flat" w14:cmpd="sng" w14:algn="ctr">
-            <w14:noFill/>
-            <w14:prstDash w14:val="solid"/>
-            <w14:round/>
-          </w14:textOutline>
-        </w:rPr>
-      </w:pPr>
-      <w:bookmarkStart w:id="0" w:name="_GoBack"/>
-      <w:bookmarkEnd w:id="0"/>
     </w:p>
     <w:sectPr>
       <w:pgSz w:w="11906" w:h="16838"/>
@@ -2405,7 +2832,6 @@
     <w:next w:val="Normal"/>
     <w:link w:val="Ttulo3Char"/>
     <w:uiPriority w:val="9"/>
-    <w:semiHidden/>
     <w:unhideWhenUsed/>
     <w:qFormat/>
     <w:rsid w:val="00111D07"/>
@@ -2425,7 +2851,6 @@
   <w:style w:type="character" w:default="1" w:styleId="Fontepargpadro">
     <w:name w:val="Default Paragraph Font"/>
     <w:uiPriority w:val="1"/>
-    <w:semiHidden/>
     <w:unhideWhenUsed/>
   </w:style>
   <w:style w:type="table" w:default="1" w:styleId="Tabelanormal">
@@ -2469,7 +2894,6 @@
     <w:basedOn w:val="Fontepargpadro"/>
     <w:link w:val="Ttulo3"/>
     <w:uiPriority w:val="9"/>
-    <w:semiHidden/>
     <w:rsid w:val="00111D07"/>
     <w:rPr>
       <w:rFonts w:asciiTheme="majorHAnsi" w:eastAsiaTheme="majorEastAsia" w:hAnsiTheme="majorHAnsi" w:cstheme="majorBidi"/>
@@ -2566,6 +2990,18 @@
     <w:rPr>
       <w:i/>
       <w:iCs/>
+    </w:rPr>
+  </w:style>
+  <w:style w:type="character" w:styleId="HiperlinkVisitado">
+    <w:name w:val="FollowedHyperlink"/>
+    <w:basedOn w:val="Fontepargpadro"/>
+    <w:uiPriority w:val="99"/>
+    <w:semiHidden/>
+    <w:unhideWhenUsed/>
+    <w:rsid w:val="00323696"/>
+    <w:rPr>
+      <w:color w:val="954F72" w:themeColor="followedHyperlink"/>
+      <w:u w:val="single"/>
     </w:rPr>
   </w:style>
 </w:styles>

--- a/exercicios.Guanabara/Desafios/MeuDesafio3/ideias.docx
+++ b/exercicios.Guanabara/Desafios/MeuDesafio3/ideias.docx
@@ -426,65 +426,49 @@
     </w:p>
     <w:p>
       <w:pPr>
-        <w:rPr>
-          <w:b/>
-          <w:color w:val="262626" w:themeColor="text1" w:themeTint="D9"/>
-          <w:sz w:val="32"/>
-          <w:szCs w:val="32"/>
-          <w14:shadow w14:blurRad="0" w14:dist="38100" w14:dir="2700000" w14:sx="100000" w14:sy="100000" w14:kx="0" w14:ky="0" w14:algn="bl">
-            <w14:schemeClr w14:val="accent5"/>
-          </w14:shadow>
-          <w14:textOutline w14:w="6731" w14:cap="flat" w14:cmpd="sng" w14:algn="ctr">
-            <w14:solidFill>
-              <w14:schemeClr w14:val="bg1"/>
-            </w14:solidFill>
-            <w14:prstDash w14:val="solid"/>
-            <w14:round/>
-          </w14:textOutline>
-        </w:rPr>
-      </w:pPr>
-    </w:p>
-    <w:p>
-      <w:pPr>
         <w:pStyle w:val="Ttulo2"/>
-        <w:shd w:val="clear" w:color="auto" w:fill="4E2096"/>
+        <w:shd w:val="clear" w:color="auto" w:fill="FBF9F7"/>
         <w:jc w:val="center"/>
         <w:textAlignment w:val="baseline"/>
         <w:rPr>
           <w:rFonts w:ascii="Helvetica" w:hAnsi="Helvetica" w:cs="Helvetica"/>
-          <w:color w:val="FFFFFF"/>
-        </w:rPr>
-      </w:pPr>
-      <w:r>
-        <w:rPr>
-          <w:rFonts w:ascii="Helvetica" w:hAnsi="Helvetica" w:cs="Helvetica"/>
-          <w:color w:val="FFFFFF"/>
-        </w:rPr>
-        <w:lastRenderedPageBreak/>
-        <w:t>Saúde do seu pet é coisa séria, e a decisão é sua</w:t>
-      </w:r>
+        </w:rPr>
+      </w:pPr>
     </w:p>
     <w:p>
       <w:pPr>
         <w:pStyle w:val="Ttulo2"/>
-        <w:shd w:val="clear" w:color="auto" w:fill="4E2096"/>
+        <w:shd w:val="clear" w:color="auto" w:fill="FBF9F7"/>
         <w:jc w:val="center"/>
         <w:textAlignment w:val="baseline"/>
         <w:rPr>
           <w:rFonts w:ascii="Helvetica" w:hAnsi="Helvetica" w:cs="Helvetica"/>
-          <w:color w:val="FFFFFF"/>
-        </w:rPr>
-      </w:pPr>
+        </w:rPr>
+      </w:pPr>
+      <w:r>
+        <w:rPr>
+          <w:rFonts w:ascii="Helvetica" w:hAnsi="Helvetica" w:cs="Helvetica"/>
+        </w:rPr>
+        <w:lastRenderedPageBreak/>
+        <w:t xml:space="preserve">Carteirinha é coisa do passado, ganhe a </w:t>
+      </w:r>
+      <w:proofErr w:type="spellStart"/>
+      <w:r>
+        <w:rPr>
+          <w:rFonts w:ascii="Helvetica" w:hAnsi="Helvetica" w:cs="Helvetica"/>
+        </w:rPr>
+        <w:t>microchipagem</w:t>
+      </w:r>
+      <w:proofErr w:type="spellEnd"/>
     </w:p>
     <w:p>
       <w:pPr>
         <w:pStyle w:val="Ttulo2"/>
-        <w:shd w:val="clear" w:color="auto" w:fill="4E2096"/>
+        <w:shd w:val="clear" w:color="auto" w:fill="FBF9F7"/>
         <w:jc w:val="center"/>
         <w:textAlignment w:val="baseline"/>
         <w:rPr>
           <w:rFonts w:ascii="Helvetica" w:hAnsi="Helvetica" w:cs="Helvetica"/>
-          <w:color w:val="FFFFFF"/>
         </w:rPr>
       </w:pPr>
       <w:r>
@@ -505,10 +489,10 @@
           </w14:textOutline>
         </w:rPr>
         <w:drawing>
-          <wp:inline distT="0" distB="0" distL="0" distR="0" wp14:anchorId="7B2F33E1" wp14:editId="5CE63BDE">
-            <wp:extent cx="6645910" cy="2864485"/>
+          <wp:inline distT="0" distB="0" distL="0" distR="0" wp14:anchorId="0866901B" wp14:editId="61B30A7D">
+            <wp:extent cx="6645910" cy="2880995"/>
             <wp:effectExtent l="0" t="0" r="2540" b="0"/>
-            <wp:docPr id="5" name="Imagem 5"/>
+            <wp:docPr id="6" name="Imagem 6"/>
             <wp:cNvGraphicFramePr>
               <a:graphicFrameLocks xmlns:a="http://schemas.openxmlformats.org/drawingml/2006/main" noChangeAspect="1"/>
             </wp:cNvGraphicFramePr>
@@ -528,7 +512,7 @@
                   <pic:spPr>
                     <a:xfrm>
                       <a:off x="0" y="0"/>
-                      <a:ext cx="6645910" cy="2864485"/>
+                      <a:ext cx="6645910" cy="2880995"/>
                     </a:xfrm>
                     <a:prstGeom prst="rect">
                       <a:avLst/>
@@ -558,10 +542,10 @@
           </w14:textOutline>
         </w:rPr>
         <w:drawing>
-          <wp:inline distT="0" distB="0" distL="0" distR="0" wp14:anchorId="09CFB9C7" wp14:editId="0116CABC">
-            <wp:extent cx="1682496" cy="629227"/>
-            <wp:effectExtent l="0" t="0" r="0" b="0"/>
-            <wp:docPr id="8" name="Imagem 8"/>
+          <wp:inline distT="0" distB="0" distL="0" distR="0" wp14:anchorId="54B4830C" wp14:editId="2C1450AF">
+            <wp:extent cx="1916582" cy="656893"/>
+            <wp:effectExtent l="0" t="0" r="7620" b="0"/>
+            <wp:docPr id="7" name="Imagem 7"/>
             <wp:cNvGraphicFramePr>
               <a:graphicFrameLocks xmlns:a="http://schemas.openxmlformats.org/drawingml/2006/main" noChangeAspect="1"/>
             </wp:cNvGraphicFramePr>
@@ -581,159 +565,6 @@
                   <pic:spPr>
                     <a:xfrm>
                       <a:off x="0" y="0"/>
-                      <a:ext cx="1717891" cy="642464"/>
-                    </a:xfrm>
-                    <a:prstGeom prst="rect">
-                      <a:avLst/>
-                    </a:prstGeom>
-                  </pic:spPr>
-                </pic:pic>
-              </a:graphicData>
-            </a:graphic>
-          </wp:inline>
-        </w:drawing>
-      </w:r>
-    </w:p>
-    <w:p>
-      <w:pPr>
-        <w:pStyle w:val="Ttulo2"/>
-        <w:shd w:val="clear" w:color="auto" w:fill="FBF9F7"/>
-        <w:jc w:val="center"/>
-        <w:textAlignment w:val="baseline"/>
-        <w:rPr>
-          <w:rFonts w:ascii="Helvetica" w:hAnsi="Helvetica" w:cs="Helvetica"/>
-        </w:rPr>
-      </w:pPr>
-    </w:p>
-    <w:p>
-      <w:pPr>
-        <w:pStyle w:val="Ttulo2"/>
-        <w:shd w:val="clear" w:color="auto" w:fill="FBF9F7"/>
-        <w:jc w:val="center"/>
-        <w:textAlignment w:val="baseline"/>
-        <w:rPr>
-          <w:rFonts w:ascii="Helvetica" w:hAnsi="Helvetica" w:cs="Helvetica"/>
-        </w:rPr>
-      </w:pPr>
-      <w:r>
-        <w:rPr>
-          <w:rFonts w:ascii="Helvetica" w:hAnsi="Helvetica" w:cs="Helvetica"/>
-        </w:rPr>
-        <w:t xml:space="preserve">Carteirinha é coisa do passado, ganhe a </w:t>
-      </w:r>
-      <w:proofErr w:type="spellStart"/>
-      <w:r>
-        <w:rPr>
-          <w:rFonts w:ascii="Helvetica" w:hAnsi="Helvetica" w:cs="Helvetica"/>
-        </w:rPr>
-        <w:t>microchipagem</w:t>
-      </w:r>
-      <w:proofErr w:type="spellEnd"/>
-    </w:p>
-    <w:p>
-      <w:pPr>
-        <w:pStyle w:val="Ttulo2"/>
-        <w:shd w:val="clear" w:color="auto" w:fill="FBF9F7"/>
-        <w:jc w:val="center"/>
-        <w:textAlignment w:val="baseline"/>
-        <w:rPr>
-          <w:rFonts w:ascii="Helvetica" w:hAnsi="Helvetica" w:cs="Helvetica"/>
-        </w:rPr>
-      </w:pPr>
-      <w:r>
-        <w:rPr>
-          <w:noProof/>
-          <w:color w:val="262626" w:themeColor="text1" w:themeTint="D9"/>
-          <w:sz w:val="32"/>
-          <w:szCs w:val="32"/>
-          <w14:shadow w14:blurRad="0" w14:dist="38100" w14:dir="2700000" w14:sx="100000" w14:sy="100000" w14:kx="0" w14:ky="0" w14:algn="bl">
-            <w14:schemeClr w14:val="accent5"/>
-          </w14:shadow>
-          <w14:textOutline w14:w="6731" w14:cap="flat" w14:cmpd="sng" w14:algn="ctr">
-            <w14:solidFill>
-              <w14:schemeClr w14:val="bg1"/>
-            </w14:solidFill>
-            <w14:prstDash w14:val="solid"/>
-            <w14:round/>
-          </w14:textOutline>
-        </w:rPr>
-        <w:drawing>
-          <wp:inline distT="0" distB="0" distL="0" distR="0" wp14:anchorId="0866901B" wp14:editId="61B30A7D">
-            <wp:extent cx="6645910" cy="2880995"/>
-            <wp:effectExtent l="0" t="0" r="2540" b="0"/>
-            <wp:docPr id="6" name="Imagem 6"/>
-            <wp:cNvGraphicFramePr>
-              <a:graphicFrameLocks xmlns:a="http://schemas.openxmlformats.org/drawingml/2006/main" noChangeAspect="1"/>
-            </wp:cNvGraphicFramePr>
-            <a:graphic xmlns:a="http://schemas.openxmlformats.org/drawingml/2006/main">
-              <a:graphicData uri="http://schemas.openxmlformats.org/drawingml/2006/picture">
-                <pic:pic xmlns:pic="http://schemas.openxmlformats.org/drawingml/2006/picture">
-                  <pic:nvPicPr>
-                    <pic:cNvPr id="1" name=""/>
-                    <pic:cNvPicPr/>
-                  </pic:nvPicPr>
-                  <pic:blipFill>
-                    <a:blip r:embed="rId11"/>
-                    <a:stretch>
-                      <a:fillRect/>
-                    </a:stretch>
-                  </pic:blipFill>
-                  <pic:spPr>
-                    <a:xfrm>
-                      <a:off x="0" y="0"/>
-                      <a:ext cx="6645910" cy="2880995"/>
-                    </a:xfrm>
-                    <a:prstGeom prst="rect">
-                      <a:avLst/>
-                    </a:prstGeom>
-                  </pic:spPr>
-                </pic:pic>
-              </a:graphicData>
-            </a:graphic>
-          </wp:inline>
-        </w:drawing>
-      </w:r>
-      <w:r>
-        <w:rPr>
-          <w:noProof/>
-          <w:color w:val="262626" w:themeColor="text1" w:themeTint="D9"/>
-          <w:sz w:val="32"/>
-          <w:szCs w:val="32"/>
-          <w14:shadow w14:blurRad="0" w14:dist="38100" w14:dir="2700000" w14:sx="100000" w14:sy="100000" w14:kx="0" w14:ky="0" w14:algn="bl">
-            <w14:schemeClr w14:val="accent5"/>
-          </w14:shadow>
-          <w14:textOutline w14:w="6731" w14:cap="flat" w14:cmpd="sng" w14:algn="ctr">
-            <w14:solidFill>
-              <w14:schemeClr w14:val="bg1"/>
-            </w14:solidFill>
-            <w14:prstDash w14:val="solid"/>
-            <w14:round/>
-          </w14:textOutline>
-        </w:rPr>
-        <w:drawing>
-          <wp:inline distT="0" distB="0" distL="0" distR="0" wp14:anchorId="54B4830C" wp14:editId="2C1450AF">
-            <wp:extent cx="1916582" cy="656893"/>
-            <wp:effectExtent l="0" t="0" r="7620" b="0"/>
-            <wp:docPr id="7" name="Imagem 7"/>
-            <wp:cNvGraphicFramePr>
-              <a:graphicFrameLocks xmlns:a="http://schemas.openxmlformats.org/drawingml/2006/main" noChangeAspect="1"/>
-            </wp:cNvGraphicFramePr>
-            <a:graphic xmlns:a="http://schemas.openxmlformats.org/drawingml/2006/main">
-              <a:graphicData uri="http://schemas.openxmlformats.org/drawingml/2006/picture">
-                <pic:pic xmlns:pic="http://schemas.openxmlformats.org/drawingml/2006/picture">
-                  <pic:nvPicPr>
-                    <pic:cNvPr id="1" name=""/>
-                    <pic:cNvPicPr/>
-                  </pic:nvPicPr>
-                  <pic:blipFill>
-                    <a:blip r:embed="rId12"/>
-                    <a:stretch>
-                      <a:fillRect/>
-                    </a:stretch>
-                  </pic:blipFill>
-                  <pic:spPr>
-                    <a:xfrm>
-                      <a:off x="0" y="0"/>
                       <a:ext cx="1937716" cy="664136"/>
                     </a:xfrm>
                     <a:prstGeom prst="rect">
@@ -775,122 +606,6 @@
     </w:p>
     <w:p>
       <w:pPr>
-        <w:pStyle w:val="Ttulo2"/>
-        <w:shd w:val="clear" w:color="auto" w:fill="4E2096"/>
-        <w:jc w:val="center"/>
-        <w:textAlignment w:val="baseline"/>
-        <w:rPr>
-          <w:rFonts w:ascii="Helvetica" w:hAnsi="Helvetica" w:cs="Helvetica"/>
-          <w:color w:val="FFFFFF"/>
-        </w:rPr>
-      </w:pPr>
-      <w:r>
-        <w:rPr>
-          <w:rFonts w:ascii="Helvetica" w:hAnsi="Helvetica" w:cs="Helvetica"/>
-          <w:color w:val="FFFFFF"/>
-        </w:rPr>
-        <w:lastRenderedPageBreak/>
-        <w:t>Aproveite nossos descontos e vantagens</w:t>
-      </w:r>
-    </w:p>
-    <w:p>
-      <w:pPr>
-        <w:pStyle w:val="Ttulo2"/>
-        <w:shd w:val="clear" w:color="auto" w:fill="4E2096"/>
-        <w:jc w:val="center"/>
-        <w:textAlignment w:val="baseline"/>
-        <w:rPr>
-          <w:rFonts w:ascii="Helvetica" w:hAnsi="Helvetica" w:cs="Helvetica"/>
-          <w:color w:val="FFFFFF"/>
-        </w:rPr>
-      </w:pPr>
-      <w:r>
-        <w:rPr>
-          <w:rFonts w:ascii="Helvetica" w:hAnsi="Helvetica" w:cs="Helvetica"/>
-          <w:noProof/>
-          <w:color w:val="FFFFFF"/>
-        </w:rPr>
-        <w:drawing>
-          <wp:inline distT="0" distB="0" distL="0" distR="0" wp14:anchorId="65518A06" wp14:editId="16E69031">
-            <wp:extent cx="6645910" cy="1572260"/>
-            <wp:effectExtent l="0" t="0" r="2540" b="8890"/>
-            <wp:docPr id="11" name="Imagem 11"/>
-            <wp:cNvGraphicFramePr>
-              <a:graphicFrameLocks xmlns:a="http://schemas.openxmlformats.org/drawingml/2006/main" noChangeAspect="1"/>
-            </wp:cNvGraphicFramePr>
-            <a:graphic xmlns:a="http://schemas.openxmlformats.org/drawingml/2006/main">
-              <a:graphicData uri="http://schemas.openxmlformats.org/drawingml/2006/picture">
-                <pic:pic xmlns:pic="http://schemas.openxmlformats.org/drawingml/2006/picture">
-                  <pic:nvPicPr>
-                    <pic:cNvPr id="1" name=""/>
-                    <pic:cNvPicPr/>
-                  </pic:nvPicPr>
-                  <pic:blipFill>
-                    <a:blip r:embed="rId13"/>
-                    <a:stretch>
-                      <a:fillRect/>
-                    </a:stretch>
-                  </pic:blipFill>
-                  <pic:spPr>
-                    <a:xfrm>
-                      <a:off x="0" y="0"/>
-                      <a:ext cx="6645910" cy="1572260"/>
-                    </a:xfrm>
-                    <a:prstGeom prst="rect">
-                      <a:avLst/>
-                    </a:prstGeom>
-                  </pic:spPr>
-                </pic:pic>
-              </a:graphicData>
-            </a:graphic>
-          </wp:inline>
-        </w:drawing>
-      </w:r>
-      <w:r>
-        <w:rPr>
-          <w:rFonts w:ascii="Helvetica" w:hAnsi="Helvetica" w:cs="Helvetica"/>
-          <w:noProof/>
-          <w:color w:val="FFFFFF"/>
-        </w:rPr>
-        <w:drawing>
-          <wp:inline distT="0" distB="0" distL="0" distR="0" wp14:anchorId="7D50754B" wp14:editId="46514719">
-            <wp:extent cx="1389888" cy="573934"/>
-            <wp:effectExtent l="0" t="0" r="1270" b="0"/>
-            <wp:docPr id="12" name="Imagem 12"/>
-            <wp:cNvGraphicFramePr>
-              <a:graphicFrameLocks xmlns:a="http://schemas.openxmlformats.org/drawingml/2006/main" noChangeAspect="1"/>
-            </wp:cNvGraphicFramePr>
-            <a:graphic xmlns:a="http://schemas.openxmlformats.org/drawingml/2006/main">
-              <a:graphicData uri="http://schemas.openxmlformats.org/drawingml/2006/picture">
-                <pic:pic xmlns:pic="http://schemas.openxmlformats.org/drawingml/2006/picture">
-                  <pic:nvPicPr>
-                    <pic:cNvPr id="1" name=""/>
-                    <pic:cNvPicPr/>
-                  </pic:nvPicPr>
-                  <pic:blipFill>
-                    <a:blip r:embed="rId14"/>
-                    <a:stretch>
-                      <a:fillRect/>
-                    </a:stretch>
-                  </pic:blipFill>
-                  <pic:spPr>
-                    <a:xfrm>
-                      <a:off x="0" y="0"/>
-                      <a:ext cx="1410559" cy="582470"/>
-                    </a:xfrm>
-                    <a:prstGeom prst="rect">
-                      <a:avLst/>
-                    </a:prstGeom>
-                  </pic:spPr>
-                </pic:pic>
-              </a:graphicData>
-            </a:graphic>
-          </wp:inline>
-        </w:drawing>
-      </w:r>
-    </w:p>
-    <w:p>
-      <w:pPr>
         <w:jc w:val="center"/>
         <w:rPr>
           <w:b/>
@@ -909,61 +624,6 @@
           </w14:textOutline>
         </w:rPr>
       </w:pPr>
-      <w:r>
-        <w:rPr>
-          <w:b/>
-          <w:noProof/>
-          <w:color w:val="262626" w:themeColor="text1" w:themeTint="D9"/>
-          <w:sz w:val="32"/>
-          <w:szCs w:val="32"/>
-          <w:lang w:eastAsia="pt-BR"/>
-          <w14:shadow w14:blurRad="0" w14:dist="38100" w14:dir="2700000" w14:sx="100000" w14:sy="100000" w14:kx="0" w14:ky="0" w14:algn="bl">
-            <w14:schemeClr w14:val="accent5"/>
-          </w14:shadow>
-          <w14:textOutline w14:w="6731" w14:cap="flat" w14:cmpd="sng" w14:algn="ctr">
-            <w14:solidFill>
-              <w14:schemeClr w14:val="bg1"/>
-            </w14:solidFill>
-            <w14:prstDash w14:val="solid"/>
-            <w14:round/>
-          </w14:textOutline>
-        </w:rPr>
-        <w:drawing>
-          <wp:inline distT="0" distB="0" distL="0" distR="0" wp14:anchorId="73109C14" wp14:editId="52311309">
-            <wp:extent cx="6526563" cy="2553005"/>
-            <wp:effectExtent l="0" t="0" r="7620" b="0"/>
-            <wp:docPr id="2" name="Imagem 2"/>
-            <wp:cNvGraphicFramePr>
-              <a:graphicFrameLocks xmlns:a="http://schemas.openxmlformats.org/drawingml/2006/main" noChangeAspect="1"/>
-            </wp:cNvGraphicFramePr>
-            <a:graphic xmlns:a="http://schemas.openxmlformats.org/drawingml/2006/main">
-              <a:graphicData uri="http://schemas.openxmlformats.org/drawingml/2006/picture">
-                <pic:pic xmlns:pic="http://schemas.openxmlformats.org/drawingml/2006/picture">
-                  <pic:nvPicPr>
-                    <pic:cNvPr id="1" name=""/>
-                    <pic:cNvPicPr/>
-                  </pic:nvPicPr>
-                  <pic:blipFill>
-                    <a:blip r:embed="rId15"/>
-                    <a:stretch>
-                      <a:fillRect/>
-                    </a:stretch>
-                  </pic:blipFill>
-                  <pic:spPr>
-                    <a:xfrm>
-                      <a:off x="0" y="0"/>
-                      <a:ext cx="6542548" cy="2559258"/>
-                    </a:xfrm>
-                    <a:prstGeom prst="rect">
-                      <a:avLst/>
-                    </a:prstGeom>
-                  </pic:spPr>
-                </pic:pic>
-              </a:graphicData>
-            </a:graphic>
-          </wp:inline>
-        </w:drawing>
-      </w:r>
     </w:p>
     <w:p>
       <w:pPr>
@@ -1022,8 +682,8 @@
             <v:path o:extrusionok="f" gradientshapeok="t" o:connecttype="rect"/>
             <o:lock v:ext="edit" aspectratio="t"/>
           </v:shapetype>
-          <v:shape id="_x0000_i1025" type="#_x0000_t75" style="width:522.45pt;height:192.4pt">
-            <v:imagedata r:id="rId16" o:title="Médicos de confiança"/>
+          <v:shape id="_x0000_i1025" type="#_x0000_t75" style="width:522.75pt;height:192.75pt">
+            <v:imagedata r:id="rId11" o:title="Médicos de confiança"/>
           </v:shape>
         </w:pict>
       </w:r>
@@ -1083,7 +743,7 @@
                     <pic:cNvPicPr/>
                   </pic:nvPicPr>
                   <pic:blipFill>
-                    <a:blip r:embed="rId17"/>
+                    <a:blip r:embed="rId12"/>
                     <a:stretch>
                       <a:fillRect/>
                     </a:stretch>
@@ -1122,7 +782,7 @@
           </w14:textOutline>
         </w:rPr>
       </w:pPr>
-      <w:hyperlink r:id="rId18" w:history="1">
+      <w:hyperlink r:id="rId13" w:history="1">
         <w:r>
           <w:rPr>
             <w:rStyle w:val="Hyperlink"/>
@@ -1152,7 +812,7 @@
           <w:color w:val="000000"/>
         </w:rPr>
       </w:pPr>
-      <w:hyperlink r:id="rId19" w:tgtFrame="_self" w:history="1">
+      <w:hyperlink r:id="rId14" w:tgtFrame="_self" w:history="1">
         <w:r>
           <w:rPr>
             <w:rStyle w:val="Hyperlink"/>
@@ -1170,7 +830,7 @@
           <w:color w:val="000000"/>
         </w:rPr>
       </w:pPr>
-      <w:hyperlink r:id="rId20" w:tgtFrame="_self" w:history="1">
+      <w:hyperlink r:id="rId15" w:tgtFrame="_self" w:history="1">
         <w:r>
           <w:rPr>
             <w:rStyle w:val="Hyperlink"/>
@@ -1194,6 +854,7 @@
           <w:rFonts w:ascii="Arial" w:hAnsi="Arial" w:cs="Arial"/>
           <w:color w:val="000000"/>
         </w:rPr>
+        <w:lastRenderedPageBreak/>
         <w:t>Facebook</w:t>
       </w:r>
       <w:proofErr w:type="spellEnd"/>
@@ -1320,25 +981,6 @@
               <w:t xml:space="preserve"> WhatsApp (41)99873-0081</w:t>
             </w:r>
           </w:p>
-          <w:p>
-            <w:pPr>
-              <w:rPr>
-                <w:color w:val="000000" w:themeColor="text1"/>
-                <w:sz w:val="32"/>
-                <w:szCs w:val="32"/>
-                <w14:shadow w14:blurRad="38100" w14:dist="19050" w14:dir="2700000" w14:sx="100000" w14:sy="100000" w14:kx="0" w14:ky="0" w14:algn="tl">
-                  <w14:schemeClr w14:val="dk1">
-                    <w14:alpha w14:val="60000"/>
-                  </w14:schemeClr>
-                </w14:shadow>
-                <w14:textOutline w14:w="0" w14:cap="flat" w14:cmpd="sng" w14:algn="ctr">
-                  <w14:noFill/>
-                  <w14:prstDash w14:val="solid"/>
-                  <w14:round/>
-                </w14:textOutline>
-              </w:rPr>
-            </w:pPr>
-          </w:p>
         </w:tc>
         <w:tc>
           <w:tcPr>
@@ -1367,6 +1009,21 @@
           <w:p>
             <w:pPr>
               <w:pStyle w:val="SemEspaamento"/>
+              <w:rPr>
+                <w:color w:val="000000" w:themeColor="text1"/>
+                <w:sz w:val="32"/>
+                <w:szCs w:val="32"/>
+                <w14:shadow w14:blurRad="38100" w14:dist="19050" w14:dir="2700000" w14:sx="100000" w14:sy="100000" w14:kx="0" w14:ky="0" w14:algn="tl">
+                  <w14:schemeClr w14:val="dk1">
+                    <w14:alpha w14:val="60000"/>
+                  </w14:schemeClr>
+                </w14:shadow>
+                <w14:textOutline w14:w="0" w14:cap="flat" w14:cmpd="sng" w14:algn="ctr">
+                  <w14:noFill/>
+                  <w14:prstDash w14:val="solid"/>
+                  <w14:round/>
+                </w14:textOutline>
+              </w:rPr>
             </w:pPr>
             <w:r>
               <w:rPr>
@@ -1405,25 +1062,6 @@
             <w:r>
               <w:t xml:space="preserve"> WhatsApp (41)99884-0051</w:t>
             </w:r>
-          </w:p>
-          <w:p>
-            <w:pPr>
-              <w:rPr>
-                <w:color w:val="000000" w:themeColor="text1"/>
-                <w:sz w:val="32"/>
-                <w:szCs w:val="32"/>
-                <w14:shadow w14:blurRad="38100" w14:dist="19050" w14:dir="2700000" w14:sx="100000" w14:sy="100000" w14:kx="0" w14:ky="0" w14:algn="tl">
-                  <w14:schemeClr w14:val="dk1">
-                    <w14:alpha w14:val="60000"/>
-                  </w14:schemeClr>
-                </w14:shadow>
-                <w14:textOutline w14:w="0" w14:cap="flat" w14:cmpd="sng" w14:algn="ctr">
-                  <w14:noFill/>
-                  <w14:prstDash w14:val="solid"/>
-                  <w14:round/>
-                </w14:textOutline>
-              </w:rPr>
-            </w:pPr>
           </w:p>
         </w:tc>
       </w:tr>
@@ -1667,9 +1305,11 @@
     <w:p>
       <w:pPr>
         <w:rPr>
+          <w:rStyle w:val="Hyperlink"/>
           <w:color w:val="000000" w:themeColor="text1"/>
           <w:sz w:val="32"/>
           <w:szCs w:val="32"/>
+          <w:u w:val="none"/>
           <w14:shadow w14:blurRad="38100" w14:dist="19050" w14:dir="2700000" w14:sx="100000" w14:sy="100000" w14:kx="0" w14:ky="0" w14:algn="tl">
             <w14:schemeClr w14:val="dk1">
               <w14:alpha w14:val="60000"/>
@@ -1682,7 +1322,7 @@
           </w14:textOutline>
         </w:rPr>
       </w:pPr>
-      <w:hyperlink r:id="rId21" w:history="1">
+      <w:hyperlink r:id="rId16" w:history="1">
         <w:r>
           <w:rPr>
             <w:rStyle w:val="Hyperlink"/>
@@ -1700,29 +1340,8 @@
               <w14:round/>
             </w14:textOutline>
           </w:rPr>
-          <w:t>https://medicosdebichos.com.br</w:t>
+          <w:t>https:</w:t>
         </w:r>
-      </w:hyperlink>
-    </w:p>
-    <w:p>
-      <w:pPr>
-        <w:rPr>
-          <w:color w:val="000000" w:themeColor="text1"/>
-          <w:sz w:val="32"/>
-          <w:szCs w:val="32"/>
-          <w14:shadow w14:blurRad="38100" w14:dist="19050" w14:dir="2700000" w14:sx="100000" w14:sy="100000" w14:kx="0" w14:ky="0" w14:algn="tl">
-            <w14:schemeClr w14:val="dk1">
-              <w14:alpha w14:val="60000"/>
-            </w14:schemeClr>
-          </w14:shadow>
-          <w14:textOutline w14:w="0" w14:cap="flat" w14:cmpd="sng" w14:algn="ctr">
-            <w14:noFill/>
-            <w14:prstDash w14:val="solid"/>
-            <w14:round/>
-          </w14:textOutline>
-        </w:rPr>
-      </w:pPr>
-      <w:hyperlink r:id="rId22" w:history="1">
         <w:r>
           <w:rPr>
             <w:rStyle w:val="Hyperlink"/>
@@ -1740,19 +1359,993 @@
               <w14:round/>
             </w14:textOutline>
           </w:rPr>
-          <w:t>https://www.santafehv.com.br</w:t>
+          <w:t>/</w:t>
+        </w:r>
+        <w:r>
+          <w:rPr>
+            <w:rStyle w:val="Hyperlink"/>
+            <w:color w:val="000000" w:themeColor="text1"/>
+            <w:sz w:val="32"/>
+            <w:szCs w:val="32"/>
+            <w14:shadow w14:blurRad="38100" w14:dist="19050" w14:dir="2700000" w14:sx="100000" w14:sy="100000" w14:kx="0" w14:ky="0" w14:algn="tl">
+              <w14:schemeClr w14:val="dk1">
+                <w14:alpha w14:val="60000"/>
+              </w14:schemeClr>
+            </w14:shadow>
+            <w14:textOutline w14:w="0" w14:cap="flat" w14:cmpd="sng" w14:algn="ctr">
+              <w14:noFill/>
+              <w14:prstDash w14:val="solid"/>
+              <w14:round/>
+            </w14:textOutline>
+          </w:rPr>
+          <w:t>/medicosdebic</w:t>
+        </w:r>
+        <w:r>
+          <w:rPr>
+            <w:rStyle w:val="Hyperlink"/>
+            <w:color w:val="000000" w:themeColor="text1"/>
+            <w:sz w:val="32"/>
+            <w:szCs w:val="32"/>
+            <w14:shadow w14:blurRad="38100" w14:dist="19050" w14:dir="2700000" w14:sx="100000" w14:sy="100000" w14:kx="0" w14:ky="0" w14:algn="tl">
+              <w14:schemeClr w14:val="dk1">
+                <w14:alpha w14:val="60000"/>
+              </w14:schemeClr>
+            </w14:shadow>
+            <w14:textOutline w14:w="0" w14:cap="flat" w14:cmpd="sng" w14:algn="ctr">
+              <w14:noFill/>
+              <w14:prstDash w14:val="solid"/>
+              <w14:round/>
+            </w14:textOutline>
+          </w:rPr>
+          <w:t>h</w:t>
+        </w:r>
+        <w:r>
+          <w:rPr>
+            <w:rStyle w:val="Hyperlink"/>
+            <w:color w:val="000000" w:themeColor="text1"/>
+            <w:sz w:val="32"/>
+            <w:szCs w:val="32"/>
+            <w14:shadow w14:blurRad="38100" w14:dist="19050" w14:dir="2700000" w14:sx="100000" w14:sy="100000" w14:kx="0" w14:ky="0" w14:algn="tl">
+              <w14:schemeClr w14:val="dk1">
+                <w14:alpha w14:val="60000"/>
+              </w14:schemeClr>
+            </w14:shadow>
+            <w14:textOutline w14:w="0" w14:cap="flat" w14:cmpd="sng" w14:algn="ctr">
+              <w14:noFill/>
+              <w14:prstDash w14:val="solid"/>
+              <w14:round/>
+            </w14:textOutline>
+          </w:rPr>
+          <w:t>o</w:t>
+        </w:r>
+        <w:r>
+          <w:rPr>
+            <w:rStyle w:val="Hyperlink"/>
+            <w:color w:val="000000" w:themeColor="text1"/>
+            <w:sz w:val="32"/>
+            <w:szCs w:val="32"/>
+            <w14:shadow w14:blurRad="38100" w14:dist="19050" w14:dir="2700000" w14:sx="100000" w14:sy="100000" w14:kx="0" w14:ky="0" w14:algn="tl">
+              <w14:schemeClr w14:val="dk1">
+                <w14:alpha w14:val="60000"/>
+              </w14:schemeClr>
+            </w14:shadow>
+            <w14:textOutline w14:w="0" w14:cap="flat" w14:cmpd="sng" w14:algn="ctr">
+              <w14:noFill/>
+              <w14:prstDash w14:val="solid"/>
+              <w14:round/>
+            </w14:textOutline>
+          </w:rPr>
+          <w:t>s.com.br</w:t>
         </w:r>
       </w:hyperlink>
+      <w:r>
+        <w:rPr>
+          <w:color w:val="000000" w:themeColor="text1"/>
+          <w:sz w:val="32"/>
+          <w:szCs w:val="32"/>
+          <w14:shadow w14:blurRad="38100" w14:dist="19050" w14:dir="2700000" w14:sx="100000" w14:sy="100000" w14:kx="0" w14:ky="0" w14:algn="tl">
+            <w14:schemeClr w14:val="dk1">
+              <w14:alpha w14:val="60000"/>
+            </w14:schemeClr>
+          </w14:shadow>
+          <w14:textOutline w14:w="0" w14:cap="flat" w14:cmpd="sng" w14:algn="ctr">
+            <w14:noFill/>
+            <w14:prstDash w14:val="solid"/>
+            <w14:round/>
+          </w14:textOutline>
+        </w:rPr>
+        <w:t xml:space="preserve"> </w:t>
+      </w:r>
+      <w:hyperlink r:id="rId17" w:history="1">
+        <w:r>
+          <w:rPr>
+            <w:rStyle w:val="Hyperlink"/>
+            <w:color w:val="000000" w:themeColor="text1"/>
+            <w:sz w:val="32"/>
+            <w:szCs w:val="32"/>
+            <w14:shadow w14:blurRad="38100" w14:dist="19050" w14:dir="2700000" w14:sx="100000" w14:sy="100000" w14:kx="0" w14:ky="0" w14:algn="tl">
+              <w14:schemeClr w14:val="dk1">
+                <w14:alpha w14:val="60000"/>
+              </w14:schemeClr>
+            </w14:shadow>
+            <w14:textOutline w14:w="0" w14:cap="flat" w14:cmpd="sng" w14:algn="ctr">
+              <w14:noFill/>
+              <w14:prstDash w14:val="solid"/>
+              <w14:round/>
+            </w14:textOutline>
+          </w:rPr>
+          <w:t>ht</w:t>
+        </w:r>
+        <w:bookmarkStart w:id="0" w:name="_GoBack"/>
+        <w:bookmarkEnd w:id="0"/>
+        <w:r>
+          <w:rPr>
+            <w:rStyle w:val="Hyperlink"/>
+            <w:color w:val="000000" w:themeColor="text1"/>
+            <w:sz w:val="32"/>
+            <w:szCs w:val="32"/>
+            <w14:shadow w14:blurRad="38100" w14:dist="19050" w14:dir="2700000" w14:sx="100000" w14:sy="100000" w14:kx="0" w14:ky="0" w14:algn="tl">
+              <w14:schemeClr w14:val="dk1">
+                <w14:alpha w14:val="60000"/>
+              </w14:schemeClr>
+            </w14:shadow>
+            <w14:textOutline w14:w="0" w14:cap="flat" w14:cmpd="sng" w14:algn="ctr">
+              <w14:noFill/>
+              <w14:prstDash w14:val="solid"/>
+              <w14:round/>
+            </w14:textOutline>
+          </w:rPr>
+          <w:t>t</w:t>
+        </w:r>
+        <w:r>
+          <w:rPr>
+            <w:rStyle w:val="Hyperlink"/>
+            <w:color w:val="000000" w:themeColor="text1"/>
+            <w:sz w:val="32"/>
+            <w:szCs w:val="32"/>
+            <w14:shadow w14:blurRad="38100" w14:dist="19050" w14:dir="2700000" w14:sx="100000" w14:sy="100000" w14:kx="0" w14:ky="0" w14:algn="tl">
+              <w14:schemeClr w14:val="dk1">
+                <w14:alpha w14:val="60000"/>
+              </w14:schemeClr>
+            </w14:shadow>
+            <w14:textOutline w14:w="0" w14:cap="flat" w14:cmpd="sng" w14:algn="ctr">
+              <w14:noFill/>
+              <w14:prstDash w14:val="solid"/>
+              <w14:round/>
+            </w14:textOutline>
+          </w:rPr>
+          <w:t>ps:</w:t>
+        </w:r>
+        <w:r>
+          <w:rPr>
+            <w:rStyle w:val="Hyperlink"/>
+            <w:color w:val="000000" w:themeColor="text1"/>
+            <w:sz w:val="32"/>
+            <w:szCs w:val="32"/>
+            <w14:shadow w14:blurRad="38100" w14:dist="19050" w14:dir="2700000" w14:sx="100000" w14:sy="100000" w14:kx="0" w14:ky="0" w14:algn="tl">
+              <w14:schemeClr w14:val="dk1">
+                <w14:alpha w14:val="60000"/>
+              </w14:schemeClr>
+            </w14:shadow>
+            <w14:textOutline w14:w="0" w14:cap="flat" w14:cmpd="sng" w14:algn="ctr">
+              <w14:noFill/>
+              <w14:prstDash w14:val="solid"/>
+              <w14:round/>
+            </w14:textOutline>
+          </w:rPr>
+          <w:t>/</w:t>
+        </w:r>
+        <w:r>
+          <w:rPr>
+            <w:rStyle w:val="Hyperlink"/>
+            <w:color w:val="000000" w:themeColor="text1"/>
+            <w:sz w:val="32"/>
+            <w:szCs w:val="32"/>
+            <w14:shadow w14:blurRad="38100" w14:dist="19050" w14:dir="2700000" w14:sx="100000" w14:sy="100000" w14:kx="0" w14:ky="0" w14:algn="tl">
+              <w14:schemeClr w14:val="dk1">
+                <w14:alpha w14:val="60000"/>
+              </w14:schemeClr>
+            </w14:shadow>
+            <w14:textOutline w14:w="0" w14:cap="flat" w14:cmpd="sng" w14:algn="ctr">
+              <w14:noFill/>
+              <w14:prstDash w14:val="solid"/>
+              <w14:round/>
+            </w14:textOutline>
+          </w:rPr>
+          <w:t>/www.</w:t>
+        </w:r>
+        <w:r>
+          <w:rPr>
+            <w:rStyle w:val="Hyperlink"/>
+            <w:color w:val="000000" w:themeColor="text1"/>
+            <w:sz w:val="32"/>
+            <w:szCs w:val="32"/>
+            <w14:shadow w14:blurRad="38100" w14:dist="19050" w14:dir="2700000" w14:sx="100000" w14:sy="100000" w14:kx="0" w14:ky="0" w14:algn="tl">
+              <w14:schemeClr w14:val="dk1">
+                <w14:alpha w14:val="60000"/>
+              </w14:schemeClr>
+            </w14:shadow>
+            <w14:textOutline w14:w="0" w14:cap="flat" w14:cmpd="sng" w14:algn="ctr">
+              <w14:noFill/>
+              <w14:prstDash w14:val="solid"/>
+              <w14:round/>
+            </w14:textOutline>
+          </w:rPr>
+          <w:t>s</w:t>
+        </w:r>
+        <w:r>
+          <w:rPr>
+            <w:rStyle w:val="Hyperlink"/>
+            <w:color w:val="000000" w:themeColor="text1"/>
+            <w:sz w:val="32"/>
+            <w:szCs w:val="32"/>
+            <w14:shadow w14:blurRad="38100" w14:dist="19050" w14:dir="2700000" w14:sx="100000" w14:sy="100000" w14:kx="0" w14:ky="0" w14:algn="tl">
+              <w14:schemeClr w14:val="dk1">
+                <w14:alpha w14:val="60000"/>
+              </w14:schemeClr>
+            </w14:shadow>
+            <w14:textOutline w14:w="0" w14:cap="flat" w14:cmpd="sng" w14:algn="ctr">
+              <w14:noFill/>
+              <w14:prstDash w14:val="solid"/>
+              <w14:round/>
+            </w14:textOutline>
+          </w:rPr>
+          <w:t>antafehv.com.br</w:t>
+        </w:r>
+      </w:hyperlink>
+    </w:p>
+    <w:p>
+      <w:pPr>
+        <w:rPr>
+          <w:rStyle w:val="Hyperlink"/>
+          <w:color w:val="000000" w:themeColor="text1"/>
+          <w:sz w:val="32"/>
+          <w:szCs w:val="32"/>
+          <w14:shadow w14:blurRad="38100" w14:dist="19050" w14:dir="2700000" w14:sx="100000" w14:sy="100000" w14:kx="0" w14:ky="0" w14:algn="tl">
+            <w14:schemeClr w14:val="dk1">
+              <w14:alpha w14:val="60000"/>
+            </w14:schemeClr>
+          </w14:shadow>
+          <w14:textOutline w14:w="0" w14:cap="flat" w14:cmpd="sng" w14:algn="ctr">
+            <w14:noFill/>
+            <w14:prstDash w14:val="solid"/>
+            <w14:round/>
+          </w14:textOutline>
+        </w:rPr>
+      </w:pPr>
+      <w:r>
+        <w:rPr>
+          <w:rStyle w:val="Hyperlink"/>
+          <w:color w:val="000000" w:themeColor="text1"/>
+          <w:sz w:val="32"/>
+          <w:szCs w:val="32"/>
+          <w14:shadow w14:blurRad="38100" w14:dist="19050" w14:dir="2700000" w14:sx="100000" w14:sy="100000" w14:kx="0" w14:ky="0" w14:algn="tl">
+            <w14:schemeClr w14:val="dk1">
+              <w14:alpha w14:val="60000"/>
+            </w14:schemeClr>
+          </w14:shadow>
+          <w14:textOutline w14:w="0" w14:cap="flat" w14:cmpd="sng" w14:algn="ctr">
+            <w14:noFill/>
+            <w14:prstDash w14:val="solid"/>
+            <w14:round/>
+          </w14:textOutline>
+        </w:rPr>
+        <w:drawing>
+          <wp:inline distT="0" distB="0" distL="0" distR="0" wp14:anchorId="30524D99" wp14:editId="72B3AEAA">
+            <wp:extent cx="6645910" cy="1445260"/>
+            <wp:effectExtent l="0" t="0" r="2540" b="2540"/>
+            <wp:docPr id="15" name="Imagem 15"/>
+            <wp:cNvGraphicFramePr>
+              <a:graphicFrameLocks xmlns:a="http://schemas.openxmlformats.org/drawingml/2006/main" noChangeAspect="1"/>
+            </wp:cNvGraphicFramePr>
+            <a:graphic xmlns:a="http://schemas.openxmlformats.org/drawingml/2006/main">
+              <a:graphicData uri="http://schemas.openxmlformats.org/drawingml/2006/picture">
+                <pic:pic xmlns:pic="http://schemas.openxmlformats.org/drawingml/2006/picture">
+                  <pic:nvPicPr>
+                    <pic:cNvPr id="1" name=""/>
+                    <pic:cNvPicPr/>
+                  </pic:nvPicPr>
+                  <pic:blipFill>
+                    <a:blip r:embed="rId18"/>
+                    <a:stretch>
+                      <a:fillRect/>
+                    </a:stretch>
+                  </pic:blipFill>
+                  <pic:spPr>
+                    <a:xfrm>
+                      <a:off x="0" y="0"/>
+                      <a:ext cx="6645910" cy="1445260"/>
+                    </a:xfrm>
+                    <a:prstGeom prst="rect">
+                      <a:avLst/>
+                    </a:prstGeom>
+                  </pic:spPr>
+                </pic:pic>
+              </a:graphicData>
+            </a:graphic>
+          </wp:inline>
+        </w:drawing>
+      </w:r>
+    </w:p>
+    <w:p>
+      <w:pPr>
+        <w:pStyle w:val="Ttulo2"/>
+        <w:shd w:val="clear" w:color="auto" w:fill="4E2096"/>
+        <w:jc w:val="center"/>
+        <w:textAlignment w:val="baseline"/>
+        <w:rPr>
+          <w:rFonts w:asciiTheme="minorHAnsi" w:hAnsiTheme="minorHAnsi" w:cstheme="minorBidi"/>
+          <w:color w:val="000000" w:themeColor="text1"/>
+          <w:sz w:val="32"/>
+          <w:szCs w:val="32"/>
+          <w14:shadow w14:blurRad="38100" w14:dist="19050" w14:dir="2700000" w14:sx="100000" w14:sy="100000" w14:kx="0" w14:ky="0" w14:algn="tl">
+            <w14:schemeClr w14:val="dk1">
+              <w14:alpha w14:val="60000"/>
+            </w14:schemeClr>
+          </w14:shadow>
+          <w14:textOutline w14:w="0" w14:cap="flat" w14:cmpd="sng" w14:algn="ctr">
+            <w14:noFill/>
+            <w14:prstDash w14:val="solid"/>
+            <w14:round/>
+          </w14:textOutline>
+        </w:rPr>
+      </w:pPr>
+      <w:r>
+        <w:rPr>
+          <w:rFonts w:ascii="Helvetica" w:hAnsi="Helvetica" w:cs="Helvetica"/>
+          <w:color w:val="FFFFFF"/>
+        </w:rPr>
+        <w:t>Saúde do seu pet é coisa séria, e a decisão é sua</w:t>
+      </w:r>
+      <w:r>
+        <w:rPr>
+          <w:noProof/>
+          <w:color w:val="262626" w:themeColor="text1" w:themeTint="D9"/>
+          <w:sz w:val="32"/>
+          <w:szCs w:val="32"/>
+          <w14:shadow w14:blurRad="0" w14:dist="38100" w14:dir="2700000" w14:sx="100000" w14:sy="100000" w14:kx="0" w14:ky="0" w14:algn="bl">
+            <w14:schemeClr w14:val="accent5"/>
+          </w14:shadow>
+          <w14:textOutline w14:w="6731" w14:cap="flat" w14:cmpd="sng" w14:algn="ctr">
+            <w14:solidFill>
+              <w14:schemeClr w14:val="bg1"/>
+            </w14:solidFill>
+            <w14:prstDash w14:val="solid"/>
+            <w14:round/>
+          </w14:textOutline>
+        </w:rPr>
+        <w:drawing>
+          <wp:inline distT="0" distB="0" distL="0" distR="0" wp14:anchorId="36911CE1" wp14:editId="780DC2BF">
+            <wp:extent cx="6645910" cy="2864485"/>
+            <wp:effectExtent l="0" t="0" r="2540" b="0"/>
+            <wp:docPr id="5" name="Imagem 5"/>
+            <wp:cNvGraphicFramePr>
+              <a:graphicFrameLocks xmlns:a="http://schemas.openxmlformats.org/drawingml/2006/main" noChangeAspect="1"/>
+            </wp:cNvGraphicFramePr>
+            <a:graphic xmlns:a="http://schemas.openxmlformats.org/drawingml/2006/main">
+              <a:graphicData uri="http://schemas.openxmlformats.org/drawingml/2006/picture">
+                <pic:pic xmlns:pic="http://schemas.openxmlformats.org/drawingml/2006/picture">
+                  <pic:nvPicPr>
+                    <pic:cNvPr id="1" name=""/>
+                    <pic:cNvPicPr/>
+                  </pic:nvPicPr>
+                  <pic:blipFill>
+                    <a:blip r:embed="rId19"/>
+                    <a:stretch>
+                      <a:fillRect/>
+                    </a:stretch>
+                  </pic:blipFill>
+                  <pic:spPr>
+                    <a:xfrm>
+                      <a:off x="0" y="0"/>
+                      <a:ext cx="6645910" cy="2864485"/>
+                    </a:xfrm>
+                    <a:prstGeom prst="rect">
+                      <a:avLst/>
+                    </a:prstGeom>
+                  </pic:spPr>
+                </pic:pic>
+              </a:graphicData>
+            </a:graphic>
+          </wp:inline>
+        </w:drawing>
+      </w:r>
+      <w:r>
+        <w:rPr>
+          <w:noProof/>
+          <w:color w:val="262626" w:themeColor="text1" w:themeTint="D9"/>
+          <w:sz w:val="32"/>
+          <w:szCs w:val="32"/>
+          <w14:shadow w14:blurRad="0" w14:dist="38100" w14:dir="2700000" w14:sx="100000" w14:sy="100000" w14:kx="0" w14:ky="0" w14:algn="bl">
+            <w14:schemeClr w14:val="accent5"/>
+          </w14:shadow>
+          <w14:textOutline w14:w="6731" w14:cap="flat" w14:cmpd="sng" w14:algn="ctr">
+            <w14:solidFill>
+              <w14:schemeClr w14:val="bg1"/>
+            </w14:solidFill>
+            <w14:prstDash w14:val="solid"/>
+            <w14:round/>
+          </w14:textOutline>
+        </w:rPr>
+        <w:drawing>
+          <wp:inline distT="0" distB="0" distL="0" distR="0" wp14:anchorId="42F4FF84" wp14:editId="4BFB349B">
+            <wp:extent cx="1682496" cy="629227"/>
+            <wp:effectExtent l="0" t="0" r="0" b="0"/>
+            <wp:docPr id="8" name="Imagem 8"/>
+            <wp:cNvGraphicFramePr>
+              <a:graphicFrameLocks xmlns:a="http://schemas.openxmlformats.org/drawingml/2006/main" noChangeAspect="1"/>
+            </wp:cNvGraphicFramePr>
+            <a:graphic xmlns:a="http://schemas.openxmlformats.org/drawingml/2006/main">
+              <a:graphicData uri="http://schemas.openxmlformats.org/drawingml/2006/picture">
+                <pic:pic xmlns:pic="http://schemas.openxmlformats.org/drawingml/2006/picture">
+                  <pic:nvPicPr>
+                    <pic:cNvPr id="1" name=""/>
+                    <pic:cNvPicPr/>
+                  </pic:nvPicPr>
+                  <pic:blipFill>
+                    <a:blip r:embed="rId20"/>
+                    <a:stretch>
+                      <a:fillRect/>
+                    </a:stretch>
+                  </pic:blipFill>
+                  <pic:spPr>
+                    <a:xfrm>
+                      <a:off x="0" y="0"/>
+                      <a:ext cx="1717891" cy="642464"/>
+                    </a:xfrm>
+                    <a:prstGeom prst="rect">
+                      <a:avLst/>
+                    </a:prstGeom>
+                  </pic:spPr>
+                </pic:pic>
+              </a:graphicData>
+            </a:graphic>
+          </wp:inline>
+        </w:drawing>
+      </w:r>
+    </w:p>
+    <w:p>
+      <w:pPr>
+        <w:pStyle w:val="Ttulo1"/>
+      </w:pPr>
+      <w:r>
+        <w:lastRenderedPageBreak/>
+        <w:t>Por uma vida mais longa, feliz e saudável</w:t>
+      </w:r>
+    </w:p>
+    <w:p>
+      <w:pPr>
+        <w:pStyle w:val="Ttulo3"/>
+      </w:pPr>
+      <w:proofErr w:type="spellStart"/>
+      <w:r>
+        <w:t>Check</w:t>
+      </w:r>
+      <w:proofErr w:type="spellEnd"/>
+      <w:r>
+        <w:t xml:space="preserve"> </w:t>
+      </w:r>
+      <w:proofErr w:type="spellStart"/>
+      <w:r>
+        <w:t>ups</w:t>
+      </w:r>
+      <w:proofErr w:type="spellEnd"/>
     </w:p>
     <w:p>
       <w:pPr>
         <w:pStyle w:val="SemEspaamento"/>
       </w:pPr>
       <w:r>
+        <w:t xml:space="preserve">Muitas doenças só apresentam sintomas em fases avançadas. Graças aos </w:t>
+      </w:r>
+      <w:proofErr w:type="spellStart"/>
+      <w:r>
+        <w:t>check</w:t>
+      </w:r>
+      <w:proofErr w:type="spellEnd"/>
+      <w:r>
+        <w:t xml:space="preserve"> </w:t>
+      </w:r>
+      <w:proofErr w:type="spellStart"/>
+      <w:r>
+        <w:t>ups</w:t>
+      </w:r>
+      <w:proofErr w:type="spellEnd"/>
+      <w:r>
+        <w:t>, conseguimos identificar muitas doenças a tempo de tratá-las! Por isso é de extrema importância fazer exames de rotina.</w:t>
+      </w:r>
+    </w:p>
+    <w:p>
+      <w:pPr>
+        <w:pStyle w:val="SemEspaamento"/>
+        <w:rPr>
+          <w:lang w:eastAsia="pt-BR"/>
+        </w:rPr>
+      </w:pPr>
+    </w:p>
+    <w:p>
+      <w:pPr>
+        <w:pStyle w:val="Ttulo3"/>
+        <w:rPr>
+          <w:lang w:eastAsia="pt-BR"/>
+        </w:rPr>
+      </w:pPr>
+      <w:r>
+        <w:rPr>
+          <w:rFonts w:eastAsia="Times New Roman"/>
+          <w:lang w:eastAsia="pt-BR"/>
+        </w:rPr>
+        <w:t xml:space="preserve">Castração                    </w:t>
+      </w:r>
+    </w:p>
+    <w:p>
+      <w:pPr>
+        <w:pStyle w:val="SemEspaamento"/>
+      </w:pPr>
+      <w:r>
+        <w:t> A castração é tão importante que os especialistas afirmam que é uma prova de amor e de cuidado com o pet. Quando o tutor castra o seu animalzinho ele previne doenças, aumenta o tempo de vida, sem contar a diminuição do número de animais abandonados.</w:t>
+      </w:r>
+    </w:p>
+    <w:p>
+      <w:pPr>
+        <w:pStyle w:val="SemEspaamento"/>
+      </w:pPr>
+    </w:p>
+    <w:p>
+      <w:pPr>
+        <w:pStyle w:val="SemEspaamento"/>
+      </w:pPr>
+      <w:r>
+        <w:t xml:space="preserve">  </w:t>
+      </w:r>
+      <w:r>
+        <w:t xml:space="preserve">Entre cães e gatos, as fêmeas se destacam com grandes vantagens ao passar pela castração, já que o processo acaba com os riscos da </w:t>
+      </w:r>
+      <w:proofErr w:type="spellStart"/>
+      <w:r>
+        <w:t>piometra</w:t>
+      </w:r>
+      <w:proofErr w:type="spellEnd"/>
+      <w:r>
+        <w:t xml:space="preserve"> (inflamação grave no útero que pode ser fatal) e de que sofram com uma gravidez psicológica, além de diminuir em até 90% as chances de que desenvolvam o câncer de mama.</w:t>
+      </w:r>
+      <w:r>
+        <w:br/>
+      </w:r>
+      <w:r>
+        <w:t xml:space="preserve">  </w:t>
+      </w:r>
+      <w:r>
+        <w:t xml:space="preserve">No caso dos machos, um dos maiores benefícios da castração é a diminuição do </w:t>
+      </w:r>
+      <w:proofErr w:type="spellStart"/>
+      <w:r>
+        <w:t>territorialismo</w:t>
+      </w:r>
+      <w:proofErr w:type="spellEnd"/>
+      <w:r>
+        <w:t xml:space="preserve"> e, consequentemente, da agressividade do pet – sem contar que o procedimento também diminui muito os riscos de que ele desenvolva câncer nos testículos ou na próstata. Mas não é somente a saúde do seu pet que sai ganhando com a castração, já que um grande problema do Brasil nos dias de hoje pode ser amenizado com essa precaução.</w:t>
+      </w:r>
+      <w:r>
+        <w:br/>
+      </w:r>
+      <w:r>
+        <w:br/>
+        <w:t>O número de animais carentes e abandonados devido a nascimentos indesejados é um problema social, que pode ser reduzido através da castração.</w:t>
+      </w:r>
+    </w:p>
+    <w:p>
+      <w:pPr>
+        <w:pStyle w:val="SemEspaamento"/>
+        <w:rPr>
+          <w:lang w:eastAsia="pt-BR"/>
+        </w:rPr>
+      </w:pPr>
+    </w:p>
+    <w:p>
+      <w:pPr>
+        <w:pStyle w:val="Ttulo3"/>
+        <w:rPr>
+          <w:lang w:eastAsia="pt-BR"/>
+        </w:rPr>
+      </w:pPr>
+      <w:proofErr w:type="spellStart"/>
+      <w:r>
+        <w:rPr>
+          <w:rFonts w:eastAsia="Times New Roman"/>
+          <w:lang w:eastAsia="pt-BR"/>
+        </w:rPr>
+        <w:t>Check</w:t>
+      </w:r>
+      <w:proofErr w:type="spellEnd"/>
+      <w:r>
+        <w:rPr>
+          <w:rFonts w:eastAsia="Times New Roman"/>
+          <w:lang w:eastAsia="pt-BR"/>
+        </w:rPr>
+        <w:t xml:space="preserve"> </w:t>
+      </w:r>
+      <w:proofErr w:type="spellStart"/>
+      <w:r>
+        <w:rPr>
+          <w:rFonts w:eastAsia="Times New Roman"/>
+          <w:lang w:eastAsia="pt-BR"/>
+        </w:rPr>
+        <w:t>ups</w:t>
+      </w:r>
+      <w:proofErr w:type="spellEnd"/>
+    </w:p>
+    <w:p>
+      <w:pPr>
+        <w:pStyle w:val="SemEspaamento"/>
+        <w:rPr>
+          <w:lang w:eastAsia="pt-BR"/>
+        </w:rPr>
+      </w:pPr>
+      <w:r>
+        <w:rPr>
+          <w:lang w:eastAsia="pt-BR"/>
+        </w:rPr>
+        <w:t xml:space="preserve">Muitas doenças só apresentam sintomas em fases avançadas. </w:t>
+      </w:r>
+      <w:r>
+        <w:rPr>
+          <w:lang w:eastAsia="pt-BR"/>
+        </w:rPr>
+        <w:t>É por isso que os exames de rotina são tão importantes porque nos permitem identificar muitas doenças a tempo de tratá-las.</w:t>
+      </w:r>
+      <w:r>
+        <w:rPr>
+          <w:lang w:eastAsia="pt-BR"/>
+        </w:rPr>
+        <w:t xml:space="preserve"> </w:t>
+      </w:r>
+      <w:proofErr w:type="gramStart"/>
+      <w:r>
+        <w:t>Nossos</w:t>
+      </w:r>
+      <w:proofErr w:type="gramEnd"/>
+      <w:r>
+        <w:t xml:space="preserve"> serviços:</w:t>
+      </w:r>
+    </w:p>
+    <w:p>
+      <w:pPr>
+        <w:pStyle w:val="SemEspaamento"/>
+        <w:rPr>
+          <w:lang w:eastAsia="pt-BR"/>
+        </w:rPr>
+      </w:pPr>
+      <w:r>
+        <w:rPr>
+          <w:rFonts w:ascii="Segoe UI Symbol" w:hAnsi="Segoe UI Symbol" w:cs="Segoe UI Symbol"/>
+          <w:lang w:eastAsia="pt-BR"/>
+        </w:rPr>
+        <w:t>✅</w:t>
+      </w:r>
+      <w:r>
+        <w:rPr>
+          <w:lang w:eastAsia="pt-BR"/>
+        </w:rPr>
+        <w:t>Exames completos</w:t>
+      </w:r>
+      <w:r>
+        <w:rPr>
+          <w:lang w:eastAsia="pt-BR"/>
+        </w:rPr>
+        <w:br/>
+      </w:r>
+      <w:r>
+        <w:rPr>
+          <w:rFonts w:ascii="Segoe UI Symbol" w:hAnsi="Segoe UI Symbol" w:cs="Segoe UI Symbol"/>
+          <w:lang w:eastAsia="pt-BR"/>
+        </w:rPr>
+        <w:t>✅</w:t>
+      </w:r>
+      <w:r>
+        <w:rPr>
+          <w:lang w:eastAsia="pt-BR"/>
+        </w:rPr>
+        <w:t>Vacinação</w:t>
+      </w:r>
+      <w:r>
+        <w:rPr>
+          <w:lang w:eastAsia="pt-BR"/>
+        </w:rPr>
+        <w:br/>
+      </w:r>
+      <w:r>
+        <w:rPr>
+          <w:rFonts w:ascii="Segoe UI Symbol" w:hAnsi="Segoe UI Symbol" w:cs="Segoe UI Symbol"/>
+          <w:lang w:eastAsia="pt-BR"/>
+        </w:rPr>
+        <w:t>✅</w:t>
+      </w:r>
+      <w:r>
+        <w:rPr>
+          <w:lang w:eastAsia="pt-BR"/>
+        </w:rPr>
+        <w:t>Testes laboratoriais</w:t>
+      </w:r>
+      <w:r>
+        <w:rPr>
+          <w:lang w:eastAsia="pt-BR"/>
+        </w:rPr>
+        <w:br/>
+      </w:r>
+      <w:r>
+        <w:rPr>
+          <w:rFonts w:ascii="Segoe UI Symbol" w:hAnsi="Segoe UI Symbol" w:cs="Segoe UI Symbol"/>
+          <w:lang w:eastAsia="pt-BR"/>
+        </w:rPr>
+        <w:t>✅</w:t>
+      </w:r>
+      <w:r>
+        <w:rPr>
+          <w:lang w:eastAsia="pt-BR"/>
+        </w:rPr>
+        <w:t>Avaliação de saúde geral</w:t>
+      </w:r>
+    </w:p>
+    <w:p>
+      <w:pPr>
+        <w:pStyle w:val="SemEspaamento"/>
+        <w:rPr>
+          <w:lang w:eastAsia="pt-BR"/>
+        </w:rPr>
+      </w:pPr>
+    </w:p>
+    <w:p>
+      <w:pPr>
+        <w:pStyle w:val="Ttulo3"/>
+        <w:rPr>
+          <w:lang w:eastAsia="pt-BR"/>
+        </w:rPr>
+      </w:pPr>
+      <w:r>
+        <w:rPr>
+          <w:rFonts w:eastAsia="Times New Roman"/>
+          <w:lang w:eastAsia="pt-BR"/>
+        </w:rPr>
+        <w:t>Vacinação</w:t>
+      </w:r>
+    </w:p>
+    <w:p>
+      <w:pPr>
+        <w:pStyle w:val="SemEspaamento"/>
+        <w:rPr>
+          <w:lang w:eastAsia="pt-BR"/>
+        </w:rPr>
+      </w:pPr>
+      <w:r>
+        <w:rPr>
+          <w:lang w:eastAsia="pt-BR"/>
+        </w:rPr>
+        <w:t xml:space="preserve">As vacinas combatem várias doenças. Seu pet será protegido de várias doenças, incluindo raiva, gripe, </w:t>
+      </w:r>
+      <w:proofErr w:type="spellStart"/>
+      <w:r>
+        <w:rPr>
+          <w:lang w:eastAsia="pt-BR"/>
+        </w:rPr>
+        <w:t>cinomose</w:t>
+      </w:r>
+      <w:proofErr w:type="spellEnd"/>
+      <w:r>
+        <w:rPr>
+          <w:lang w:eastAsia="pt-BR"/>
+        </w:rPr>
+        <w:t xml:space="preserve">, </w:t>
+      </w:r>
+      <w:proofErr w:type="spellStart"/>
+      <w:r>
+        <w:rPr>
+          <w:lang w:eastAsia="pt-BR"/>
+        </w:rPr>
+        <w:t>parvovirus</w:t>
+      </w:r>
+      <w:proofErr w:type="spellEnd"/>
+      <w:r>
+        <w:rPr>
+          <w:lang w:eastAsia="pt-BR"/>
+        </w:rPr>
+        <w:t xml:space="preserve">, leucemia, leptospirose e </w:t>
+      </w:r>
+      <w:proofErr w:type="spellStart"/>
+      <w:r>
+        <w:rPr>
+          <w:lang w:eastAsia="pt-BR"/>
+        </w:rPr>
+        <w:t>rinotraqueite</w:t>
+      </w:r>
+      <w:proofErr w:type="spellEnd"/>
+      <w:r>
+        <w:rPr>
+          <w:lang w:eastAsia="pt-BR"/>
+        </w:rPr>
+        <w:t>.</w:t>
+      </w:r>
+    </w:p>
+    <w:p>
+      <w:pPr>
+        <w:pStyle w:val="SemEspaamento"/>
+        <w:rPr>
+          <w:lang w:eastAsia="pt-BR"/>
+        </w:rPr>
+      </w:pPr>
+    </w:p>
+    <w:p>
+      <w:pPr>
+        <w:pStyle w:val="Ttulo3"/>
+      </w:pPr>
+      <w:r>
+        <w:t>Limpeza de tártaro</w:t>
+      </w:r>
+    </w:p>
+    <w:p>
+      <w:pPr>
+        <w:pStyle w:val="SemEspaamento"/>
+      </w:pPr>
+      <w:r>
+        <w:t>A</w:t>
+      </w:r>
+      <w:r>
+        <w:t xml:space="preserve"> limpeza do tártaro é</w:t>
+      </w:r>
+      <w:r>
+        <w:t xml:space="preserve"> necessária para evitar doenças, </w:t>
+      </w:r>
+      <w:r>
+        <w:t>isso ocorre quando a placa bacteriana se acumula nos dentes do animal.</w:t>
+      </w:r>
+      <w:r>
+        <w:t xml:space="preserve"> </w:t>
+      </w:r>
+      <w:r>
+        <w:t xml:space="preserve"> Para garantir o melhor tratamento odontológico para seu animal de estimação, consulte-nos.</w:t>
+      </w:r>
+    </w:p>
+    <w:p>
+      <w:pPr>
+        <w:pStyle w:val="SemEspaamento"/>
+      </w:pPr>
+    </w:p>
+    <w:p>
+      <w:pPr>
+        <w:pStyle w:val="SemEspaamento"/>
+      </w:pPr>
+      <w:r>
+        <w:t xml:space="preserve">Essas são algumas das consequências quando </w:t>
+      </w:r>
+      <w:r>
+        <w:t>o dente do seu pet não tem</w:t>
+      </w:r>
+      <w:r>
+        <w:t xml:space="preserve"> a atenção necessária:</w:t>
+      </w:r>
+    </w:p>
+    <w:p>
+      <w:pPr>
+        <w:pStyle w:val="SemEspaamento"/>
+      </w:pPr>
+      <w:r>
+        <w:rPr>
+          <w:rFonts w:ascii="Segoe UI Symbol" w:hAnsi="Segoe UI Symbol" w:cs="Segoe UI Symbol"/>
+        </w:rPr>
+        <w:t>✅</w:t>
+      </w:r>
+      <w:r>
+        <w:t xml:space="preserve"> Pode causar a retração gengival</w:t>
+      </w:r>
+      <w:r>
+        <w:br/>
+      </w:r>
+      <w:r>
+        <w:rPr>
+          <w:rFonts w:ascii="Segoe UI Symbol" w:hAnsi="Segoe UI Symbol" w:cs="Segoe UI Symbol"/>
+        </w:rPr>
+        <w:t>✅</w:t>
+      </w:r>
+      <w:r>
+        <w:t xml:space="preserve"> Perda óssea</w:t>
+      </w:r>
+      <w:r>
+        <w:br/>
+      </w:r>
+      <w:r>
+        <w:rPr>
+          <w:rFonts w:ascii="Segoe UI Symbol" w:hAnsi="Segoe UI Symbol" w:cs="Segoe UI Symbol"/>
+        </w:rPr>
+        <w:t>✅</w:t>
+      </w:r>
+      <w:r>
+        <w:t xml:space="preserve"> Perda dos dentes</w:t>
+      </w:r>
+      <w:r>
+        <w:br/>
+      </w:r>
+      <w:r>
+        <w:rPr>
+          <w:rFonts w:ascii="Segoe UI Symbol" w:hAnsi="Segoe UI Symbol" w:cs="Segoe UI Symbol"/>
+        </w:rPr>
+        <w:t>✅</w:t>
+      </w:r>
+      <w:r>
+        <w:t xml:space="preserve"> Mau hálito</w:t>
+      </w:r>
+      <w:r>
+        <w:br/>
+      </w:r>
+      <w:r>
+        <w:rPr>
+          <w:rFonts w:ascii="Segoe UI Symbol" w:hAnsi="Segoe UI Symbol" w:cs="Segoe UI Symbol"/>
+        </w:rPr>
+        <w:t>✅</w:t>
+      </w:r>
+      <w:r>
+        <w:t>As infecções geradas na gengiva podem debilitar o pet</w:t>
+      </w:r>
+    </w:p>
+    <w:p>
+      <w:pPr>
+        <w:pStyle w:val="SemEspaamento"/>
+      </w:pPr>
+    </w:p>
+    <w:p>
+      <w:pPr>
+        <w:pStyle w:val="SemEspaamento"/>
+      </w:pPr>
+    </w:p>
+    <w:p>
+      <w:pPr>
+        <w:pStyle w:val="SemEspaamento"/>
+      </w:pPr>
+    </w:p>
+    <w:p>
+      <w:pPr>
+        <w:pStyle w:val="SemEspaamento"/>
+      </w:pPr>
+    </w:p>
+    <w:p>
+      <w:pPr>
+        <w:pStyle w:val="SemEspaamento"/>
+      </w:pPr>
+    </w:p>
+    <w:p>
+      <w:pPr>
+        <w:pStyle w:val="SemEspaamento"/>
+      </w:pPr>
+    </w:p>
+    <w:p>
+      <w:pPr>
+        <w:pStyle w:val="SemEspaamento"/>
+      </w:pPr>
+    </w:p>
+    <w:p>
+      <w:pPr>
+        <w:pStyle w:val="SemEspaamento"/>
+      </w:pPr>
+    </w:p>
+    <w:p>
+      <w:pPr>
+        <w:pStyle w:val="SemEspaamento"/>
+      </w:pPr>
+    </w:p>
+    <w:p>
+      <w:pPr>
+        <w:pStyle w:val="SemEspaamento"/>
+      </w:pPr>
+    </w:p>
+    <w:p>
+      <w:pPr>
+        <w:pStyle w:val="SemEspaamento"/>
+      </w:pPr>
+      <w:r>
         <w:rPr>
           <w:rStyle w:val="Ttulo1Char"/>
         </w:rPr>
-        <w:t> Você sabia que a nossa clínica oferece serviços especializados em cirurgia veterinária?</w:t>
+        <w:lastRenderedPageBreak/>
+        <w:t>Você sabia que a nossa clínica oferece serviços especializados em cirurgia veterinária?</w:t>
       </w:r>
       <w:r>
         <w:rPr>
@@ -1895,471 +2488,6 @@
         </w:rPr>
         <w:t>😉</w:t>
       </w:r>
-    </w:p>
-    <w:p>
-      <w:pPr>
-        <w:pStyle w:val="SemEspaamento"/>
-        <w:rPr>
-          <w:rFonts w:ascii="Segoe UI Symbol" w:hAnsi="Segoe UI Symbol" w:cs="Segoe UI Symbol"/>
-        </w:rPr>
-      </w:pPr>
-    </w:p>
-    <w:p>
-      <w:pPr>
-        <w:pStyle w:val="Ttulo1"/>
-      </w:pPr>
-      <w:r>
-        <w:lastRenderedPageBreak/>
-        <w:t>Por uma vida mais longa, feliz e saudável</w:t>
-      </w:r>
-    </w:p>
-    <w:p>
-      <w:pPr>
-        <w:pStyle w:val="Ttulo3"/>
-      </w:pPr>
-      <w:proofErr w:type="spellStart"/>
-      <w:r>
-        <w:t>Check</w:t>
-      </w:r>
-      <w:proofErr w:type="spellEnd"/>
-      <w:r>
-        <w:t xml:space="preserve"> </w:t>
-      </w:r>
-      <w:proofErr w:type="spellStart"/>
-      <w:r>
-        <w:t>ups</w:t>
-      </w:r>
-      <w:proofErr w:type="spellEnd"/>
-    </w:p>
-    <w:p>
-      <w:pPr>
-        <w:pStyle w:val="SemEspaamento"/>
-      </w:pPr>
-      <w:r>
-        <w:t xml:space="preserve">Muitas doenças só apresentam sintomas em fases avançadas. Graças aos </w:t>
-      </w:r>
-      <w:proofErr w:type="spellStart"/>
-      <w:r>
-        <w:t>check</w:t>
-      </w:r>
-      <w:proofErr w:type="spellEnd"/>
-      <w:r>
-        <w:t xml:space="preserve"> </w:t>
-      </w:r>
-      <w:proofErr w:type="spellStart"/>
-      <w:r>
-        <w:t>ups</w:t>
-      </w:r>
-      <w:proofErr w:type="spellEnd"/>
-      <w:r>
-        <w:t>, conseguimos identificar muitas doenças a tempo de tratá-las! Por isso é de extrema importância fazer exames de rotina.</w:t>
-      </w:r>
-    </w:p>
-    <w:p>
-      <w:pPr>
-        <w:pStyle w:val="SemEspaamento"/>
-        <w:rPr>
-          <w:lang w:eastAsia="pt-BR"/>
-        </w:rPr>
-      </w:pPr>
-    </w:p>
-    <w:p>
-      <w:pPr>
-        <w:pStyle w:val="Ttulo3"/>
-        <w:rPr>
-          <w:lang w:eastAsia="pt-BR"/>
-        </w:rPr>
-      </w:pPr>
-      <w:r>
-        <w:rPr>
-          <w:rFonts w:eastAsia="Times New Roman"/>
-          <w:lang w:eastAsia="pt-BR"/>
-        </w:rPr>
-        <w:t xml:space="preserve">Castração                    </w:t>
-      </w:r>
-    </w:p>
-    <w:p>
-      <w:pPr>
-        <w:pStyle w:val="SemEspaamento"/>
-      </w:pPr>
-      <w:r>
-        <w:t> A castração é tão importante que os especialistas afirmam que é uma prova de amor e de cuidado com o pet. Quando o tutor castra o seu animalzinho ele previne doenças, aumenta o tempo de vida, sem contar a diminuição do número de animais abandonados.</w:t>
-      </w:r>
-    </w:p>
-    <w:p>
-      <w:pPr>
-        <w:pStyle w:val="SemEspaamento"/>
-      </w:pPr>
-    </w:p>
-    <w:p>
-      <w:pPr>
-        <w:pStyle w:val="SemEspaamento"/>
-      </w:pPr>
-      <w:r>
-        <w:t xml:space="preserve">  </w:t>
-      </w:r>
-      <w:bookmarkStart w:id="0" w:name="_GoBack"/>
-      <w:bookmarkEnd w:id="0"/>
-      <w:r>
-        <w:t xml:space="preserve">Entre cães e gatos, as fêmeas se destacam com grandes vantagens ao passar pela castração, já que o processo acaba com os riscos da </w:t>
-      </w:r>
-      <w:proofErr w:type="spellStart"/>
-      <w:r>
-        <w:t>piometra</w:t>
-      </w:r>
-      <w:proofErr w:type="spellEnd"/>
-      <w:r>
-        <w:t xml:space="preserve"> (inflamação grave no útero que pode ser fatal) e de que sofram com uma gravidez psicológica, além de diminuir em até 90% as chances de que desenvolvam o câncer de mama.</w:t>
-      </w:r>
-      <w:r>
-        <w:br/>
-      </w:r>
-      <w:r>
-        <w:t xml:space="preserve">  </w:t>
-      </w:r>
-      <w:r>
-        <w:t xml:space="preserve">No caso dos machos, um dos maiores benefícios da castração é a diminuição do </w:t>
-      </w:r>
-      <w:proofErr w:type="spellStart"/>
-      <w:r>
-        <w:t>territorialismo</w:t>
-      </w:r>
-      <w:proofErr w:type="spellEnd"/>
-      <w:r>
-        <w:t xml:space="preserve"> e, consequentemente, da agressividade do pet – sem contar que o procedimento também diminui muito os riscos de que ele desenvolva câncer nos testículos ou na próstata. Mas não é somente a saúde do seu pet que sai ganhando com a castração, já que um grande problema do Brasil nos dias de hoje pode ser amenizado com essa precaução.</w:t>
-      </w:r>
-      <w:r>
-        <w:br/>
-      </w:r>
-      <w:r>
-        <w:br/>
-        <w:t>O número de animais carentes e abandonados devido a nascimentos indesejados é um problema social, que pode ser reduzido através da castração.</w:t>
-      </w:r>
-    </w:p>
-    <w:p>
-      <w:pPr>
-        <w:pStyle w:val="SemEspaamento"/>
-        <w:rPr>
-          <w:lang w:eastAsia="pt-BR"/>
-        </w:rPr>
-      </w:pPr>
-    </w:p>
-    <w:p>
-      <w:pPr>
-        <w:pStyle w:val="Ttulo3"/>
-        <w:rPr>
-          <w:lang w:eastAsia="pt-BR"/>
-        </w:rPr>
-      </w:pPr>
-      <w:proofErr w:type="spellStart"/>
-      <w:r>
-        <w:rPr>
-          <w:rFonts w:eastAsia="Times New Roman"/>
-          <w:lang w:eastAsia="pt-BR"/>
-        </w:rPr>
-        <w:t>Check</w:t>
-      </w:r>
-      <w:proofErr w:type="spellEnd"/>
-      <w:r>
-        <w:rPr>
-          <w:rFonts w:eastAsia="Times New Roman"/>
-          <w:lang w:eastAsia="pt-BR"/>
-        </w:rPr>
-        <w:t xml:space="preserve"> </w:t>
-      </w:r>
-      <w:proofErr w:type="spellStart"/>
-      <w:r>
-        <w:rPr>
-          <w:rFonts w:eastAsia="Times New Roman"/>
-          <w:lang w:eastAsia="pt-BR"/>
-        </w:rPr>
-        <w:t>ups</w:t>
-      </w:r>
-      <w:proofErr w:type="spellEnd"/>
-    </w:p>
-    <w:p>
-      <w:pPr>
-        <w:pStyle w:val="SemEspaamento"/>
-        <w:rPr>
-          <w:lang w:eastAsia="pt-BR"/>
-        </w:rPr>
-      </w:pPr>
-      <w:r>
-        <w:rPr>
-          <w:lang w:eastAsia="pt-BR"/>
-        </w:rPr>
-        <w:t>Muitas doenças só apresentam sintomas em fases avançadas. Por isso é importância fazer exames de rotina pois conseguimos identificar muitas doenças a tempo de tratá-las!</w:t>
-      </w:r>
-    </w:p>
-    <w:p>
-      <w:pPr>
-        <w:pStyle w:val="SemEspaamento"/>
-        <w:rPr>
-          <w:lang w:eastAsia="pt-BR"/>
-        </w:rPr>
-      </w:pPr>
-      <w:r>
-        <w:rPr>
-          <w:rFonts w:ascii="Segoe UI Symbol" w:hAnsi="Segoe UI Symbol" w:cs="Segoe UI Symbol"/>
-          <w:lang w:eastAsia="pt-BR"/>
-        </w:rPr>
-        <w:t>✅</w:t>
-      </w:r>
-      <w:r>
-        <w:rPr>
-          <w:lang w:eastAsia="pt-BR"/>
-        </w:rPr>
-        <w:t>Exames completos</w:t>
-      </w:r>
-      <w:r>
-        <w:rPr>
-          <w:lang w:eastAsia="pt-BR"/>
-        </w:rPr>
-        <w:br/>
-      </w:r>
-      <w:r>
-        <w:rPr>
-          <w:rFonts w:ascii="Segoe UI Symbol" w:hAnsi="Segoe UI Symbol" w:cs="Segoe UI Symbol"/>
-          <w:lang w:eastAsia="pt-BR"/>
-        </w:rPr>
-        <w:t>✅</w:t>
-      </w:r>
-      <w:r>
-        <w:rPr>
-          <w:lang w:eastAsia="pt-BR"/>
-        </w:rPr>
-        <w:t>Vacinação</w:t>
-      </w:r>
-      <w:r>
-        <w:rPr>
-          <w:lang w:eastAsia="pt-BR"/>
-        </w:rPr>
-        <w:br/>
-      </w:r>
-      <w:r>
-        <w:rPr>
-          <w:rFonts w:ascii="Segoe UI Symbol" w:hAnsi="Segoe UI Symbol" w:cs="Segoe UI Symbol"/>
-          <w:lang w:eastAsia="pt-BR"/>
-        </w:rPr>
-        <w:t>✅</w:t>
-      </w:r>
-      <w:r>
-        <w:rPr>
-          <w:lang w:eastAsia="pt-BR"/>
-        </w:rPr>
-        <w:t>Testes laboratoriais</w:t>
-      </w:r>
-      <w:r>
-        <w:rPr>
-          <w:lang w:eastAsia="pt-BR"/>
-        </w:rPr>
-        <w:br/>
-      </w:r>
-      <w:r>
-        <w:rPr>
-          <w:rFonts w:ascii="Segoe UI Symbol" w:hAnsi="Segoe UI Symbol" w:cs="Segoe UI Symbol"/>
-          <w:lang w:eastAsia="pt-BR"/>
-        </w:rPr>
-        <w:t>✅</w:t>
-      </w:r>
-      <w:r>
-        <w:rPr>
-          <w:lang w:eastAsia="pt-BR"/>
-        </w:rPr>
-        <w:t>Avaliação de saúde geral</w:t>
-      </w:r>
-    </w:p>
-    <w:p>
-      <w:pPr>
-        <w:pStyle w:val="SemEspaamento"/>
-        <w:rPr>
-          <w:lang w:eastAsia="pt-BR"/>
-        </w:rPr>
-      </w:pPr>
-    </w:p>
-    <w:p>
-      <w:pPr>
-        <w:pStyle w:val="Ttulo3"/>
-        <w:rPr>
-          <w:lang w:eastAsia="pt-BR"/>
-        </w:rPr>
-      </w:pPr>
-      <w:r>
-        <w:rPr>
-          <w:rFonts w:eastAsia="Times New Roman"/>
-          <w:lang w:eastAsia="pt-BR"/>
-        </w:rPr>
-        <w:t>Vacinação</w:t>
-      </w:r>
-    </w:p>
-    <w:p>
-      <w:pPr>
-        <w:pStyle w:val="SemEspaamento"/>
-        <w:rPr>
-          <w:lang w:eastAsia="pt-BR"/>
-        </w:rPr>
-      </w:pPr>
-      <w:r>
-        <w:rPr>
-          <w:lang w:eastAsia="pt-BR"/>
-        </w:rPr>
-        <w:t xml:space="preserve">As vacinas previnem uma série de doenças. Vai proteger seu pet de: raiva, gripe, </w:t>
-      </w:r>
-      <w:proofErr w:type="spellStart"/>
-      <w:r>
-        <w:rPr>
-          <w:lang w:eastAsia="pt-BR"/>
-        </w:rPr>
-        <w:t>cinomose</w:t>
-      </w:r>
-      <w:proofErr w:type="spellEnd"/>
-      <w:r>
-        <w:rPr>
-          <w:lang w:eastAsia="pt-BR"/>
-        </w:rPr>
-        <w:t xml:space="preserve">, </w:t>
-      </w:r>
-      <w:proofErr w:type="spellStart"/>
-      <w:r>
-        <w:rPr>
-          <w:lang w:eastAsia="pt-BR"/>
-        </w:rPr>
-        <w:t>parvovirus</w:t>
-      </w:r>
-      <w:proofErr w:type="spellEnd"/>
-      <w:r>
-        <w:rPr>
-          <w:lang w:eastAsia="pt-BR"/>
-        </w:rPr>
-        <w:t xml:space="preserve">, leucemia, leptospirose, </w:t>
-      </w:r>
-      <w:proofErr w:type="spellStart"/>
-      <w:r>
-        <w:rPr>
-          <w:lang w:eastAsia="pt-BR"/>
-        </w:rPr>
-        <w:t>rinotraqueite</w:t>
-      </w:r>
-      <w:proofErr w:type="spellEnd"/>
-      <w:r>
-        <w:rPr>
-          <w:lang w:eastAsia="pt-BR"/>
-        </w:rPr>
-        <w:t>, entre outras</w:t>
-      </w:r>
-      <w:r>
-        <w:rPr>
-          <w:lang w:eastAsia="pt-BR"/>
-        </w:rPr>
-        <w:t>.</w:t>
-      </w:r>
-    </w:p>
-    <w:p>
-      <w:pPr>
-        <w:pStyle w:val="SemEspaamento"/>
-        <w:rPr>
-          <w:lang w:eastAsia="pt-BR"/>
-        </w:rPr>
-      </w:pPr>
-    </w:p>
-    <w:p>
-      <w:pPr>
-        <w:pStyle w:val="Ttulo3"/>
-      </w:pPr>
-      <w:r>
-        <w:t>Limpeza de tártaro</w:t>
-      </w:r>
-    </w:p>
-    <w:p>
-      <w:pPr>
-        <w:pStyle w:val="SemEspaamento"/>
-      </w:pPr>
-      <w:r>
-        <w:t>Limpeza de tártaro é fundamental para prevenir doenças, isso ocorre quando a placa bacteriana se acumula nos dentes do animal. Agende uma consulta conosco e proporcione ao seu animal de estimação o melhor cuidado odontológico.</w:t>
-      </w:r>
-    </w:p>
-    <w:p>
-      <w:pPr>
-        <w:pStyle w:val="SemEspaamento"/>
-      </w:pPr>
-      <w:r>
-        <w:t xml:space="preserve">Essas são algumas das consequências quando </w:t>
-      </w:r>
-      <w:proofErr w:type="gramStart"/>
-      <w:r>
-        <w:t>os dentes do seu pet não tem</w:t>
-      </w:r>
-      <w:proofErr w:type="gramEnd"/>
-      <w:r>
-        <w:t xml:space="preserve"> a atenção necessária:</w:t>
-      </w:r>
-    </w:p>
-    <w:p>
-      <w:pPr>
-        <w:pStyle w:val="SemEspaamento"/>
-      </w:pPr>
-      <w:r>
-        <w:rPr>
-          <w:rFonts w:ascii="Segoe UI Symbol" w:hAnsi="Segoe UI Symbol" w:cs="Segoe UI Symbol"/>
-        </w:rPr>
-        <w:t>✅</w:t>
-      </w:r>
-      <w:r>
-        <w:t xml:space="preserve"> Pode causar a retração gengival</w:t>
-      </w:r>
-      <w:r>
-        <w:br/>
-      </w:r>
-      <w:r>
-        <w:rPr>
-          <w:rFonts w:ascii="Segoe UI Symbol" w:hAnsi="Segoe UI Symbol" w:cs="Segoe UI Symbol"/>
-        </w:rPr>
-        <w:t>✅</w:t>
-      </w:r>
-      <w:r>
-        <w:t xml:space="preserve"> Perda óssea</w:t>
-      </w:r>
-      <w:r>
-        <w:br/>
-      </w:r>
-      <w:r>
-        <w:rPr>
-          <w:rFonts w:ascii="Segoe UI Symbol" w:hAnsi="Segoe UI Symbol" w:cs="Segoe UI Symbol"/>
-        </w:rPr>
-        <w:t>✅</w:t>
-      </w:r>
-      <w:r>
-        <w:t xml:space="preserve"> Perda dos dentes</w:t>
-      </w:r>
-      <w:r>
-        <w:br/>
-      </w:r>
-      <w:r>
-        <w:rPr>
-          <w:rFonts w:ascii="Segoe UI Symbol" w:hAnsi="Segoe UI Symbol" w:cs="Segoe UI Symbol"/>
-        </w:rPr>
-        <w:t>✅</w:t>
-      </w:r>
-      <w:r>
-        <w:t xml:space="preserve"> Mau hálito</w:t>
-      </w:r>
-      <w:r>
-        <w:br/>
-      </w:r>
-      <w:r>
-        <w:rPr>
-          <w:rFonts w:ascii="Segoe UI Symbol" w:hAnsi="Segoe UI Symbol" w:cs="Segoe UI Symbol"/>
-        </w:rPr>
-        <w:t>✅</w:t>
-      </w:r>
-      <w:r>
-        <w:t>As infecções geradas na gengiva podem debilitar o pet</w:t>
-      </w:r>
-    </w:p>
-    <w:p>
-      <w:pPr>
-        <w:pStyle w:val="SemEspaamento"/>
-      </w:pPr>
     </w:p>
     <w:p>
       <w:pPr>
